--- a/src/main/doc/需求.docx
+++ b/src/main/doc/需求.docx
@@ -28,6 +28,7 @@
     <w:p>
       <w:pPr>
         <w:numPr>
+          <w:ilvl w:val="0"/>
           <w:numId w:val="0"/>
         </w:numPr>
         <w:ind w:firstLine="420" w:firstLineChars="0"/>
@@ -127,6 +128,7 @@
     <w:p>
       <w:pPr>
         <w:numPr>
+          <w:ilvl w:val="0"/>
           <w:numId w:val="0"/>
         </w:numPr>
         <w:rPr>
@@ -153,6 +155,7 @@
     <w:p>
       <w:pPr>
         <w:numPr>
+          <w:ilvl w:val="0"/>
           <w:numId w:val="0"/>
         </w:numPr>
         <w:ind w:firstLine="420" w:firstLineChars="0"/>
@@ -242,11 +245,35 @@
           <w:lang w:val="en-US" w:eastAsia="zh-CN"/>
         </w:rPr>
         <w:t>先在订单表中创建一条记录,然后把主键返回回来,然后将各个商品信息插入到客户购买的记录表中去.</w:t>
+      </w:r>
+    </w:p>
+    <w:p/>
+    <w:p/>
+    <w:p>
+      <w:pPr>
+        <w:rPr>
+          <w:rFonts w:hint="eastAsia" w:asciiTheme="minorHAnsi" w:hAnsiTheme="minorHAnsi" w:eastAsiaTheme="minorEastAsia" w:cstheme="minorBidi"/>
+          <w:b/>
+          <w:kern w:val="2"/>
+          <w:sz w:val="32"/>
+          <w:szCs w:val="22"/>
+          <w:lang w:val="en-US" w:eastAsia="zh-CN" w:bidi="ar-SA"/>
+        </w:rPr>
+      </w:pPr>
+      <w:r>
+        <w:rPr>
+          <w:rFonts w:hint="eastAsia" w:asciiTheme="minorHAnsi" w:hAnsiTheme="minorHAnsi" w:eastAsiaTheme="minorEastAsia" w:cstheme="minorBidi"/>
+          <w:b/>
+          <w:kern w:val="2"/>
+          <w:sz w:val="32"/>
+          <w:szCs w:val="22"/>
+          <w:lang w:val="en-US" w:eastAsia="zh-CN" w:bidi="ar-SA"/>
+        </w:rPr>
+        <w:t>3.后台有一个确认发货的操作</w:t>
       </w:r>
       <w:bookmarkStart w:id="0" w:name="_GoBack"/>
       <w:bookmarkEnd w:id="0"/>
     </w:p>
-    <w:p/>
     <w:p/>
     <w:p/>
     <w:p/>
@@ -330,8 +357,8 @@
   <w:latentStyles w:count="260" w:defQFormat="0" w:defUnhideWhenUsed="1" w:defSemiHidden="1" w:defUIPriority="99" w:defLockedState="0">
     <w:lsdException w:qFormat="1" w:unhideWhenUsed="0" w:uiPriority="0" w:semiHidden="0" w:name="Normal"/>
     <w:lsdException w:qFormat="1" w:unhideWhenUsed="0" w:uiPriority="0" w:semiHidden="0" w:name="heading 1"/>
-    <w:lsdException w:qFormat="1" w:uiPriority="0" w:name="heading 2"/>
-    <w:lsdException w:qFormat="1" w:uiPriority="0" w:name="heading 3"/>
+    <w:lsdException w:qFormat="1" w:uiPriority="0" w:semiHidden="0" w:name="heading 2"/>
+    <w:lsdException w:qFormat="1" w:uiPriority="0" w:semiHidden="0" w:name="heading 3"/>
     <w:lsdException w:qFormat="1" w:uiPriority="0" w:name="heading 4"/>
     <w:lsdException w:qFormat="1" w:uiPriority="0" w:name="heading 5"/>
     <w:lsdException w:qFormat="1" w:uiPriority="0" w:name="heading 6"/>
@@ -393,7 +420,7 @@
     <w:lsdException w:qFormat="1" w:unhideWhenUsed="0" w:uiPriority="0" w:semiHidden="0" w:name="Title"/>
     <w:lsdException w:unhideWhenUsed="0" w:uiPriority="0" w:semiHidden="0" w:name="Closing"/>
     <w:lsdException w:unhideWhenUsed="0" w:uiPriority="0" w:semiHidden="0" w:name="Signature"/>
-    <w:lsdException w:unhideWhenUsed="0" w:uiPriority="0" w:name="Default Paragraph Font"/>
+    <w:lsdException w:qFormat="1" w:unhideWhenUsed="0" w:uiPriority="0" w:name="Default Paragraph Font"/>
     <w:lsdException w:unhideWhenUsed="0" w:uiPriority="0" w:semiHidden="0" w:name="Body Text"/>
     <w:lsdException w:unhideWhenUsed="0" w:uiPriority="0" w:semiHidden="0" w:name="Body Text Indent"/>
     <w:lsdException w:unhideWhenUsed="0" w:uiPriority="0" w:semiHidden="0" w:name="List Continue"/>
@@ -651,6 +678,7 @@
   <w:style w:type="character" w:default="1" w:styleId="5">
     <w:name w:val="Default Paragraph Font"/>
     <w:semiHidden/>
+    <w:qFormat/>
     <w:uiPriority w:val="0"/>
   </w:style>
   <w:style w:type="table" w:default="1" w:styleId="6">

--- a/src/main/doc/需求.docx
+++ b/src/main/doc/需求.docx
@@ -271,9 +271,794 @@
         </w:rPr>
         <w:t>3.后台有一个确认发货的操作</w:t>
       </w:r>
+    </w:p>
+    <w:p/>
+    <w:p/>
+    <w:p/>
+    <w:p/>
+    <w:p/>
+    <w:p/>
+    <w:p/>
+    <w:p/>
+    <w:p/>
+    <w:p/>
+    <w:p/>
+    <w:p/>
+    <w:p/>
+    <w:p/>
+    <w:p/>
+    <w:p/>
+    <w:p/>
+    <w:p/>
+    <w:p/>
+    <w:p/>
+    <w:p>
+      <w:pPr>
+        <w:rPr>
+          <w:rFonts w:hint="eastAsia"/>
+          <w:lang w:eastAsia="zh-CN"/>
+        </w:rPr>
+      </w:pPr>
+      <w:r>
+        <w:rPr>
+          <w:rFonts w:hint="eastAsia"/>
+          <w:lang w:eastAsia="zh-CN"/>
+        </w:rPr>
+        <w:t>对于规格的最后方案</w:t>
+      </w:r>
+    </w:p>
+    <w:p>
+      <w:pPr>
+        <w:numPr>
+          <w:ilvl w:val="0"/>
+          <w:numId w:val="4"/>
+        </w:numPr>
+        <w:rPr>
+          <w:rFonts w:hint="eastAsia"/>
+          <w:lang w:val="en-US" w:eastAsia="zh-CN"/>
+        </w:rPr>
+      </w:pPr>
+      <w:r>
+        <w:rPr>
+          <w:rFonts w:hint="eastAsia"/>
+          <w:lang w:val="en-US" w:eastAsia="zh-CN"/>
+        </w:rPr>
+        <w:t>标签表里面的数据 是全部标签定义的.采用树形结构</w:t>
+      </w:r>
+    </w:p>
+    <w:p>
+      <w:pPr>
+        <w:numPr>
+          <w:numId w:val="0"/>
+        </w:numPr>
+        <w:ind w:left="420" w:leftChars="0"/>
+        <w:rPr>
+          <w:rFonts w:hint="eastAsia"/>
+          <w:lang w:val="en-US" w:eastAsia="zh-CN"/>
+        </w:rPr>
+      </w:pPr>
+      <w:r>
+        <w:rPr>
+          <w:rFonts w:hint="eastAsia"/>
+          <w:lang w:val="en-US" w:eastAsia="zh-CN"/>
+        </w:rPr>
+        <w:t>表结构如下:</w:t>
+      </w:r>
+    </w:p>
+    <w:p>
+      <w:pPr>
+        <w:numPr>
+          <w:numId w:val="0"/>
+        </w:numPr>
+        <w:ind w:left="420" w:leftChars="0"/>
+        <w:rPr>
+          <w:rFonts w:hint="eastAsia"/>
+          <w:lang w:val="en-US" w:eastAsia="zh-CN"/>
+        </w:rPr>
+      </w:pPr>
+      <w:r>
+        <w:rPr>
+          <w:rFonts w:hint="eastAsia"/>
+          <w:lang w:val="en-US" w:eastAsia="zh-CN"/>
+        </w:rPr>
+        <w:t>标签Id,  标签名称 父级标签 等级 排序</w:t>
+      </w:r>
+    </w:p>
+    <w:p>
+      <w:pPr>
+        <w:numPr>
+          <w:numId w:val="0"/>
+        </w:numPr>
+        <w:ind w:left="420" w:leftChars="0"/>
+        <w:rPr>
+          <w:rFonts w:hint="eastAsia"/>
+          <w:lang w:val="en-US" w:eastAsia="zh-CN"/>
+        </w:rPr>
+      </w:pPr>
+      <w:r>
+        <w:rPr>
+          <w:rFonts w:hint="eastAsia"/>
+          <w:lang w:val="en-US" w:eastAsia="zh-CN"/>
+        </w:rPr>
+        <w:t>1        颜色     0         1    1</w:t>
+      </w:r>
+    </w:p>
+    <w:p>
+      <w:pPr>
+        <w:numPr>
+          <w:numId w:val="0"/>
+        </w:numPr>
+        <w:ind w:left="420" w:leftChars="0"/>
+        <w:rPr>
+          <w:rFonts w:hint="eastAsia"/>
+          <w:lang w:val="en-US" w:eastAsia="zh-CN"/>
+        </w:rPr>
+      </w:pPr>
+      <w:r>
+        <w:rPr>
+          <w:rFonts w:hint="eastAsia"/>
+          <w:lang w:val="en-US" w:eastAsia="zh-CN"/>
+        </w:rPr>
+        <w:t>2        红色     1         2    1</w:t>
+      </w:r>
+    </w:p>
+    <w:p>
+      <w:pPr>
+        <w:numPr>
+          <w:numId w:val="0"/>
+        </w:numPr>
+        <w:ind w:left="420" w:leftChars="0"/>
+        <w:rPr>
+          <w:rFonts w:hint="eastAsia"/>
+          <w:lang w:val="en-US" w:eastAsia="zh-CN"/>
+        </w:rPr>
+      </w:pPr>
+      <w:r>
+        <w:rPr>
+          <w:rFonts w:hint="eastAsia"/>
+          <w:lang w:val="en-US" w:eastAsia="zh-CN"/>
+        </w:rPr>
+        <w:t>3        黑色     1         2    1</w:t>
+      </w:r>
+    </w:p>
+    <w:p>
+      <w:pPr>
+        <w:numPr>
+          <w:numId w:val="0"/>
+        </w:numPr>
+        <w:ind w:left="420" w:leftChars="0"/>
+        <w:rPr>
+          <w:rFonts w:hint="eastAsia"/>
+          <w:lang w:val="en-US" w:eastAsia="zh-CN"/>
+        </w:rPr>
+      </w:pPr>
+      <w:r>
+        <w:rPr>
+          <w:rFonts w:hint="eastAsia"/>
+          <w:lang w:val="en-US" w:eastAsia="zh-CN"/>
+        </w:rPr>
+        <w:t>4        内存     0         1    1</w:t>
+      </w:r>
+    </w:p>
+    <w:p>
+      <w:pPr>
+        <w:numPr>
+          <w:numId w:val="0"/>
+        </w:numPr>
+        <w:ind w:left="420" w:leftChars="0"/>
+        <w:rPr>
+          <w:rFonts w:hint="eastAsia"/>
+          <w:lang w:val="en-US" w:eastAsia="zh-CN"/>
+        </w:rPr>
+      </w:pPr>
+      <w:r>
+        <w:rPr>
+          <w:rFonts w:hint="eastAsia"/>
+          <w:lang w:val="en-US" w:eastAsia="zh-CN"/>
+        </w:rPr>
+        <w:t>5        32G      4         2    1</w:t>
+      </w:r>
+    </w:p>
+    <w:p>
+      <w:pPr>
+        <w:numPr>
+          <w:numId w:val="0"/>
+        </w:numPr>
+        <w:ind w:left="420" w:leftChars="0"/>
+        <w:rPr>
+          <w:rFonts w:hint="eastAsia"/>
+          <w:lang w:val="en-US" w:eastAsia="zh-CN"/>
+        </w:rPr>
+      </w:pPr>
+      <w:r>
+        <w:rPr>
+          <w:rFonts w:hint="eastAsia"/>
+          <w:lang w:val="en-US" w:eastAsia="zh-CN"/>
+        </w:rPr>
+        <w:t>6        128G    4          2    1</w:t>
+      </w:r>
+    </w:p>
+    <w:p>
+      <w:pPr>
+        <w:numPr>
+          <w:numId w:val="0"/>
+        </w:numPr>
+        <w:rPr>
+          <w:rFonts w:hint="eastAsia"/>
+          <w:lang w:val="en-US" w:eastAsia="zh-CN"/>
+        </w:rPr>
+      </w:pPr>
+    </w:p>
+    <w:p>
+      <w:pPr>
+        <w:numPr>
+          <w:ilvl w:val="0"/>
+          <w:numId w:val="4"/>
+        </w:numPr>
+        <w:rPr>
+          <w:rFonts w:hint="eastAsia"/>
+          <w:lang w:val="en-US" w:eastAsia="zh-CN"/>
+        </w:rPr>
+      </w:pPr>
+      <w:r>
+        <w:rPr>
+          <w:rFonts w:hint="eastAsia"/>
+          <w:lang w:val="en-US" w:eastAsia="zh-CN"/>
+        </w:rPr>
+        <w:t>商品等级---标签关系表</w:t>
+      </w:r>
+    </w:p>
+    <w:p>
+      <w:pPr>
+        <w:numPr>
+          <w:numId w:val="0"/>
+        </w:numPr>
+        <w:ind w:left="420" w:leftChars="0"/>
+        <w:rPr>
+          <w:rFonts w:hint="eastAsia"/>
+          <w:lang w:val="en-US" w:eastAsia="zh-CN"/>
+        </w:rPr>
+      </w:pPr>
+      <w:r>
+        <w:rPr>
+          <w:rFonts w:hint="eastAsia"/>
+          <w:lang w:val="en-US" w:eastAsia="zh-CN"/>
+        </w:rPr>
+        <w:t>表结构如下:</w:t>
+      </w:r>
+    </w:p>
+    <w:p>
+      <w:pPr>
+        <w:numPr>
+          <w:numId w:val="0"/>
+        </w:numPr>
+        <w:ind w:left="420" w:leftChars="0"/>
+        <w:rPr>
+          <w:rFonts w:hint="eastAsia"/>
+          <w:lang w:val="en-US" w:eastAsia="zh-CN"/>
+        </w:rPr>
+      </w:pPr>
+      <w:r>
+        <w:rPr>
+          <w:rFonts w:hint="eastAsia"/>
+          <w:lang w:val="en-US" w:eastAsia="zh-CN"/>
+        </w:rPr>
+        <w:t>Id, 等级ID ,  标签Id</w:t>
+      </w:r>
+    </w:p>
+    <w:p>
+      <w:pPr>
+        <w:numPr>
+          <w:numId w:val="0"/>
+        </w:numPr>
+        <w:ind w:left="420" w:leftChars="0"/>
+        <w:rPr>
+          <w:rFonts w:hint="eastAsia"/>
+          <w:lang w:val="en-US" w:eastAsia="zh-CN"/>
+        </w:rPr>
+      </w:pPr>
+      <w:r>
+        <w:rPr>
+          <w:rFonts w:hint="eastAsia"/>
+          <w:lang w:val="en-US" w:eastAsia="zh-CN"/>
+        </w:rPr>
+        <w:t>1   1        1</w:t>
+      </w:r>
+    </w:p>
+    <w:p>
+      <w:pPr>
+        <w:ind w:firstLine="420"/>
+        <w:rPr>
+          <w:rFonts w:hint="eastAsia"/>
+          <w:lang w:val="en-US" w:eastAsia="zh-CN"/>
+        </w:rPr>
+      </w:pPr>
+      <w:r>
+        <w:rPr>
+          <w:rFonts w:hint="eastAsia"/>
+          <w:lang w:val="en-US" w:eastAsia="zh-CN"/>
+        </w:rPr>
+        <w:t>2   1        4</w:t>
+      </w:r>
+    </w:p>
+    <w:p>
+      <w:pPr>
+        <w:ind w:firstLine="420"/>
+        <w:rPr>
+          <w:rFonts w:hint="eastAsia"/>
+          <w:lang w:val="en-US" w:eastAsia="zh-CN"/>
+        </w:rPr>
+      </w:pPr>
+    </w:p>
+    <w:p>
+      <w:pPr>
+        <w:numPr>
+          <w:ilvl w:val="0"/>
+          <w:numId w:val="4"/>
+        </w:numPr>
+        <w:rPr>
+          <w:rFonts w:hint="eastAsia"/>
+          <w:lang w:val="en-US" w:eastAsia="zh-CN"/>
+        </w:rPr>
+      </w:pPr>
+      <w:r>
+        <w:rPr>
+          <w:rFonts w:hint="eastAsia"/>
+          <w:lang w:val="en-US" w:eastAsia="zh-CN"/>
+        </w:rPr>
+        <w:t>商品--标签主关系表  用于显示标签的</w:t>
+      </w:r>
+    </w:p>
+    <w:p>
+      <w:pPr>
+        <w:numPr>
+          <w:numId w:val="0"/>
+        </w:numPr>
+        <w:ind w:left="420" w:leftChars="0"/>
+        <w:rPr>
+          <w:rFonts w:hint="eastAsia"/>
+          <w:lang w:val="en-US" w:eastAsia="zh-CN"/>
+        </w:rPr>
+      </w:pPr>
+      <w:r>
+        <w:rPr>
+          <w:rFonts w:hint="eastAsia"/>
+          <w:lang w:val="en-US" w:eastAsia="zh-CN"/>
+        </w:rPr>
+        <w:t>表结构如下:</w:t>
+      </w:r>
+    </w:p>
+    <w:p>
+      <w:pPr>
+        <w:numPr>
+          <w:numId w:val="0"/>
+        </w:numPr>
+        <w:ind w:firstLine="420"/>
+        <w:rPr>
+          <w:rFonts w:hint="eastAsia"/>
+          <w:lang w:val="en-US" w:eastAsia="zh-CN"/>
+        </w:rPr>
+      </w:pPr>
+      <w:r>
+        <w:rPr>
+          <w:rFonts w:hint="eastAsia"/>
+          <w:lang w:val="en-US" w:eastAsia="zh-CN"/>
+        </w:rPr>
+        <w:t xml:space="preserve">Id, 商品Id, </w:t>
+      </w:r>
+      <w:r>
+        <w:rPr>
+          <w:rFonts w:hint="eastAsia"/>
+          <w:lang w:val="en-US" w:eastAsia="zh-CN"/>
+        </w:rPr>
+        <w:tab/>
+        <w:t/>
+      </w:r>
+      <w:r>
+        <w:rPr>
+          <w:rFonts w:hint="eastAsia"/>
+          <w:lang w:val="en-US" w:eastAsia="zh-CN"/>
+        </w:rPr>
+        <w:tab/>
+        <w:t/>
+      </w:r>
+      <w:r>
+        <w:rPr>
+          <w:rFonts w:hint="eastAsia"/>
+          <w:lang w:val="en-US" w:eastAsia="zh-CN"/>
+        </w:rPr>
+        <w:tab/>
+        <w:t>标签Id</w:t>
+      </w:r>
+    </w:p>
+    <w:p>
+      <w:pPr>
+        <w:numPr>
+          <w:numId w:val="0"/>
+        </w:numPr>
+        <w:ind w:firstLine="420" w:firstLineChars="0"/>
+        <w:rPr>
+          <w:rFonts w:hint="eastAsia"/>
+          <w:lang w:val="en-US" w:eastAsia="zh-CN"/>
+        </w:rPr>
+      </w:pPr>
+      <w:r>
+        <w:rPr>
+          <w:rFonts w:hint="eastAsia"/>
+          <w:lang w:val="en-US" w:eastAsia="zh-CN"/>
+        </w:rPr>
+        <w:t>1   1(iphone6)</w:t>
+      </w:r>
+      <w:r>
+        <w:rPr>
+          <w:rFonts w:hint="eastAsia"/>
+          <w:lang w:val="en-US" w:eastAsia="zh-CN"/>
+        </w:rPr>
+        <w:tab/>
+        <w:t/>
+      </w:r>
+      <w:r>
+        <w:rPr>
+          <w:rFonts w:hint="eastAsia"/>
+          <w:lang w:val="en-US" w:eastAsia="zh-CN"/>
+        </w:rPr>
+        <w:tab/>
+        <w:t/>
+      </w:r>
+      <w:r>
+        <w:rPr>
+          <w:rFonts w:hint="eastAsia"/>
+          <w:lang w:val="en-US" w:eastAsia="zh-CN"/>
+        </w:rPr>
+        <w:tab/>
+        <w:t>1</w:t>
+      </w:r>
+    </w:p>
+    <w:p>
+      <w:pPr>
+        <w:numPr>
+          <w:numId w:val="0"/>
+        </w:numPr>
+        <w:ind w:firstLine="420" w:firstLineChars="0"/>
+        <w:rPr>
+          <w:rFonts w:hint="eastAsia"/>
+          <w:lang w:val="en-US" w:eastAsia="zh-CN"/>
+        </w:rPr>
+      </w:pPr>
+      <w:r>
+        <w:rPr>
+          <w:rFonts w:hint="eastAsia"/>
+          <w:lang w:val="en-US" w:eastAsia="zh-CN"/>
+        </w:rPr>
+        <w:t>2   1(iphone6)</w:t>
+      </w:r>
+      <w:r>
+        <w:rPr>
+          <w:rFonts w:hint="eastAsia"/>
+          <w:lang w:val="en-US" w:eastAsia="zh-CN"/>
+        </w:rPr>
+        <w:tab/>
+        <w:t/>
+      </w:r>
+      <w:r>
+        <w:rPr>
+          <w:rFonts w:hint="eastAsia"/>
+          <w:lang w:val="en-US" w:eastAsia="zh-CN"/>
+        </w:rPr>
+        <w:tab/>
+        <w:t/>
+      </w:r>
+      <w:r>
+        <w:rPr>
+          <w:rFonts w:hint="eastAsia"/>
+          <w:lang w:val="en-US" w:eastAsia="zh-CN"/>
+        </w:rPr>
+        <w:tab/>
+        <w:t>4</w:t>
+      </w:r>
+    </w:p>
+    <w:p>
+      <w:pPr>
+        <w:numPr>
+          <w:numId w:val="0"/>
+        </w:numPr>
+        <w:ind w:firstLine="420" w:firstLineChars="0"/>
+        <w:rPr>
+          <w:rFonts w:hint="eastAsia"/>
+          <w:lang w:val="en-US" w:eastAsia="zh-CN"/>
+        </w:rPr>
+      </w:pPr>
+    </w:p>
+    <w:p>
+      <w:pPr>
+        <w:numPr>
+          <w:ilvl w:val="0"/>
+          <w:numId w:val="4"/>
+        </w:numPr>
+        <w:rPr>
+          <w:rFonts w:hint="eastAsia"/>
+          <w:lang w:val="en-US" w:eastAsia="zh-CN"/>
+        </w:rPr>
+      </w:pPr>
+      <w:r>
+        <w:rPr>
+          <w:rFonts w:hint="eastAsia"/>
+          <w:lang w:val="en-US" w:eastAsia="zh-CN"/>
+        </w:rPr>
+        <w:t>商品--标签详情表</w:t>
+      </w:r>
+    </w:p>
+    <w:p>
+      <w:pPr>
+        <w:numPr>
+          <w:numId w:val="0"/>
+        </w:numPr>
+        <w:ind w:firstLine="420" w:firstLineChars="0"/>
+        <w:rPr>
+          <w:rFonts w:hint="eastAsia"/>
+          <w:lang w:val="en-US" w:eastAsia="zh-CN"/>
+        </w:rPr>
+      </w:pPr>
+      <w:r>
+        <w:rPr>
+          <w:rFonts w:hint="eastAsia"/>
+          <w:lang w:val="en-US" w:eastAsia="zh-CN"/>
+        </w:rPr>
+        <w:t>表结构如下:</w:t>
+      </w:r>
+    </w:p>
+    <w:p>
+      <w:pPr>
+        <w:numPr>
+          <w:numId w:val="0"/>
+        </w:numPr>
+        <w:ind w:firstLine="420" w:firstLineChars="0"/>
+        <w:rPr>
+          <w:rFonts w:hint="eastAsia"/>
+          <w:lang w:val="en-US" w:eastAsia="zh-CN"/>
+        </w:rPr>
+      </w:pPr>
+      <w:r>
+        <w:rPr>
+          <w:rFonts w:hint="eastAsia"/>
+          <w:lang w:val="en-US" w:eastAsia="zh-CN"/>
+        </w:rPr>
+        <w:t>Id     商品Id     json串</w:t>
+      </w:r>
+    </w:p>
+    <w:p>
+      <w:pPr>
+        <w:numPr>
+          <w:numId w:val="0"/>
+        </w:numPr>
+        <w:ind w:firstLine="420" w:firstLineChars="0"/>
+        <w:rPr>
+          <w:rFonts w:hint="eastAsia"/>
+          <w:lang w:val="en-US" w:eastAsia="zh-CN"/>
+        </w:rPr>
+      </w:pPr>
+      <w:r>
+        <w:rPr>
+          <w:rFonts w:hint="eastAsia"/>
+          <w:lang w:val="en-US" w:eastAsia="zh-CN"/>
+        </w:rPr>
+        <w:t>1</w:t>
+      </w:r>
+      <w:r>
+        <w:rPr>
+          <w:rFonts w:hint="eastAsia"/>
+          <w:lang w:val="en-US" w:eastAsia="zh-CN"/>
+        </w:rPr>
+        <w:tab/>
+        <w:t/>
+      </w:r>
+      <w:r>
+        <w:rPr>
+          <w:rFonts w:hint="eastAsia"/>
+          <w:lang w:val="en-US" w:eastAsia="zh-CN"/>
+        </w:rPr>
+        <w:tab/>
+        <w:t>1         {color:红色,size:20,memory:32G,price:100}</w:t>
+      </w:r>
+    </w:p>
+    <w:p>
+      <w:pPr>
+        <w:numPr>
+          <w:numId w:val="0"/>
+        </w:numPr>
+        <w:ind w:firstLine="420" w:firstLineChars="0"/>
+        <w:rPr>
+          <w:rFonts w:hint="eastAsia"/>
+          <w:lang w:val="en-US" w:eastAsia="zh-CN"/>
+        </w:rPr>
+      </w:pPr>
+    </w:p>
+    <w:p>
+      <w:pPr>
+        <w:numPr>
+          <w:numId w:val="0"/>
+        </w:numPr>
+        <w:rPr>
+          <w:rFonts w:hint="eastAsia"/>
+          <w:lang w:val="en-US" w:eastAsia="zh-CN"/>
+        </w:rPr>
+      </w:pPr>
+    </w:p>
+    <w:p>
+      <w:pPr>
+        <w:numPr>
+          <w:numId w:val="0"/>
+        </w:numPr>
+        <w:rPr>
+          <w:rFonts w:hint="eastAsia"/>
+          <w:lang w:val="en-US" w:eastAsia="zh-CN"/>
+        </w:rPr>
+      </w:pPr>
+      <w:r>
+        <w:rPr>
+          <w:rFonts w:hint="eastAsia"/>
+          <w:lang w:val="en-US" w:eastAsia="zh-CN"/>
+        </w:rPr>
+        <w:t>步骤:</w:t>
+      </w:r>
+    </w:p>
+    <w:p>
+      <w:pPr>
+        <w:numPr>
+          <w:ilvl w:val="0"/>
+          <w:numId w:val="5"/>
+        </w:numPr>
+        <w:rPr>
+          <w:rFonts w:hint="eastAsia"/>
+          <w:lang w:val="en-US" w:eastAsia="zh-CN"/>
+        </w:rPr>
+      </w:pPr>
+      <w:r>
+        <w:rPr>
+          <w:rFonts w:hint="eastAsia"/>
+          <w:lang w:val="en-US" w:eastAsia="zh-CN"/>
+        </w:rPr>
+        <w:t>创建分类3级的时候需要指定对应的tag标签.</w:t>
+      </w:r>
+    </w:p>
+    <w:p>
+      <w:pPr>
+        <w:numPr>
+          <w:ilvl w:val="0"/>
+          <w:numId w:val="5"/>
+        </w:numPr>
+        <w:rPr>
+          <w:rFonts w:hint="eastAsia"/>
+          <w:lang w:val="en-US" w:eastAsia="zh-CN"/>
+        </w:rPr>
+      </w:pPr>
+      <w:r>
+        <w:rPr>
+          <w:rFonts w:hint="eastAsia"/>
+          <w:lang w:val="en-US" w:eastAsia="zh-CN"/>
+        </w:rPr>
+        <w:t>添加商品的时候,需要往(表3),(表4)中插入数据</w:t>
+      </w:r>
+    </w:p>
+    <w:p>
+      <w:pPr>
+        <w:numPr>
+          <w:ilvl w:val="0"/>
+          <w:numId w:val="5"/>
+        </w:numPr>
+        <w:rPr>
+          <w:rFonts w:hint="eastAsia"/>
+          <w:lang w:val="en-US" w:eastAsia="zh-CN"/>
+        </w:rPr>
+      </w:pPr>
+      <w:r>
+        <w:rPr>
+          <w:rFonts w:hint="eastAsia"/>
+          <w:lang w:val="en-US" w:eastAsia="zh-CN"/>
+        </w:rPr>
+        <w:t>点击详情/添加购物车时,  先通过商品Id查询(表3)数据,用于展示该有的标签.</w:t>
+      </w:r>
+    </w:p>
+    <w:p>
+      <w:pPr>
+        <w:numPr>
+          <w:numId w:val="0"/>
+        </w:numPr>
+        <w:rPr>
+          <w:rFonts w:hint="eastAsia"/>
+          <w:lang w:val="en-US" w:eastAsia="zh-CN"/>
+        </w:rPr>
+      </w:pPr>
+      <w:r>
+        <w:rPr>
+          <w:rFonts w:hint="eastAsia"/>
+          <w:lang w:val="en-US" w:eastAsia="zh-CN"/>
+        </w:rPr>
+        <w:t xml:space="preserve">  然后在表4的数据进行拼接的方式返回前端,用于进行组装价格.</w:t>
+      </w:r>
+    </w:p>
+    <w:p>
+      <w:pPr>
+        <w:numPr>
+          <w:numId w:val="0"/>
+        </w:numPr>
+        <w:rPr>
+          <w:rFonts w:hint="eastAsia"/>
+          <w:lang w:val="en-US" w:eastAsia="zh-CN"/>
+        </w:rPr>
+      </w:pPr>
+      <w:r>
+        <w:rPr>
+          <w:rFonts w:hint="eastAsia"/>
+          <w:lang w:val="en-US" w:eastAsia="zh-CN"/>
+        </w:rPr>
+        <w:t>4.在历史查询的时候,直接把表4中的json串 存入历史表中</w:t>
+      </w:r>
       <w:bookmarkStart w:id="0" w:name="_GoBack"/>
       <w:bookmarkEnd w:id="0"/>
     </w:p>
+    <w:p>
+      <w:pPr>
+        <w:numPr>
+          <w:numId w:val="0"/>
+        </w:numPr>
+        <w:rPr>
+          <w:rFonts w:hint="eastAsia"/>
+          <w:lang w:val="en-US" w:eastAsia="zh-CN"/>
+        </w:rPr>
+      </w:pPr>
+    </w:p>
+    <w:p>
+      <w:pPr>
+        <w:numPr>
+          <w:numId w:val="0"/>
+        </w:numPr>
+        <w:rPr>
+          <w:rFonts w:hint="eastAsia"/>
+          <w:lang w:val="en-US" w:eastAsia="zh-CN"/>
+        </w:rPr>
+      </w:pPr>
+    </w:p>
+    <w:p>
+      <w:pPr>
+        <w:numPr>
+          <w:numId w:val="0"/>
+        </w:numPr>
+        <w:rPr>
+          <w:rFonts w:hint="eastAsia"/>
+          <w:lang w:val="en-US" w:eastAsia="zh-CN"/>
+        </w:rPr>
+      </w:pPr>
+    </w:p>
+    <w:p>
+      <w:pPr>
+        <w:numPr>
+          <w:numId w:val="0"/>
+        </w:numPr>
+        <w:rPr>
+          <w:rFonts w:hint="eastAsia"/>
+          <w:lang w:val="en-US" w:eastAsia="zh-CN"/>
+        </w:rPr>
+      </w:pPr>
+    </w:p>
+    <w:p>
+      <w:pPr>
+        <w:numPr>
+          <w:numId w:val="0"/>
+        </w:numPr>
+        <w:rPr>
+          <w:rFonts w:hint="eastAsia"/>
+          <w:lang w:val="en-US" w:eastAsia="zh-CN"/>
+        </w:rPr>
+      </w:pPr>
+    </w:p>
+    <w:p/>
+    <w:p/>
+    <w:p/>
+    <w:p/>
+    <w:p/>
+    <w:p/>
+    <w:p/>
     <w:p/>
     <w:p/>
     <w:p/>
@@ -333,6 +1118,270 @@
       <w:lvlJc w:val="left"/>
     </w:lvl>
   </w:abstractNum>
+  <w:abstractNum w:abstractNumId="3">
+    <w:nsid w:val="599500FB"/>
+    <w:multiLevelType w:val="multilevel"/>
+    <w:tmpl w:val="599500FB"/>
+    <w:lvl w:ilvl="0" w:tentative="0">
+      <w:start w:val="1"/>
+      <w:numFmt w:val="decimal"/>
+      <w:suff w:val="nothing"/>
+      <w:lvlText w:val="%1."/>
+      <w:lvlJc w:val="left"/>
+    </w:lvl>
+    <w:lvl w:ilvl="1" w:tentative="0">
+      <w:start w:val="1"/>
+      <w:numFmt w:val="lowerLetter"/>
+      <w:lvlText w:val="%2)"/>
+      <w:lvlJc w:val="left"/>
+      <w:pPr>
+        <w:tabs>
+          <w:tab w:val="left" w:pos="840"/>
+        </w:tabs>
+        <w:ind w:left="840" w:leftChars="0" w:hanging="420" w:firstLineChars="0"/>
+      </w:pPr>
+      <w:rPr>
+        <w:rFonts w:hint="default"/>
+      </w:rPr>
+    </w:lvl>
+    <w:lvl w:ilvl="2" w:tentative="0">
+      <w:start w:val="1"/>
+      <w:numFmt w:val="lowerRoman"/>
+      <w:lvlText w:val="%3."/>
+      <w:lvlJc w:val="left"/>
+      <w:pPr>
+        <w:tabs>
+          <w:tab w:val="left" w:pos="1260"/>
+        </w:tabs>
+        <w:ind w:left="1260" w:leftChars="0" w:hanging="420" w:firstLineChars="0"/>
+      </w:pPr>
+      <w:rPr>
+        <w:rFonts w:hint="default"/>
+      </w:rPr>
+    </w:lvl>
+    <w:lvl w:ilvl="3" w:tentative="0">
+      <w:start w:val="1"/>
+      <w:numFmt w:val="decimal"/>
+      <w:lvlText w:val="%4."/>
+      <w:lvlJc w:val="left"/>
+      <w:pPr>
+        <w:tabs>
+          <w:tab w:val="left" w:pos="1680"/>
+        </w:tabs>
+        <w:ind w:left="1680" w:leftChars="0" w:hanging="420" w:firstLineChars="0"/>
+      </w:pPr>
+      <w:rPr>
+        <w:rFonts w:hint="default"/>
+      </w:rPr>
+    </w:lvl>
+    <w:lvl w:ilvl="4" w:tentative="0">
+      <w:start w:val="1"/>
+      <w:numFmt w:val="lowerLetter"/>
+      <w:lvlText w:val="%5)"/>
+      <w:lvlJc w:val="left"/>
+      <w:pPr>
+        <w:tabs>
+          <w:tab w:val="left" w:pos="2100"/>
+        </w:tabs>
+        <w:ind w:left="2100" w:leftChars="0" w:hanging="420" w:firstLineChars="0"/>
+      </w:pPr>
+      <w:rPr>
+        <w:rFonts w:hint="default"/>
+      </w:rPr>
+    </w:lvl>
+    <w:lvl w:ilvl="5" w:tentative="0">
+      <w:start w:val="1"/>
+      <w:numFmt w:val="lowerRoman"/>
+      <w:lvlText w:val="%6."/>
+      <w:lvlJc w:val="left"/>
+      <w:pPr>
+        <w:tabs>
+          <w:tab w:val="left" w:pos="2520"/>
+        </w:tabs>
+        <w:ind w:left="2520" w:leftChars="0" w:hanging="420" w:firstLineChars="0"/>
+      </w:pPr>
+      <w:rPr>
+        <w:rFonts w:hint="default"/>
+      </w:rPr>
+    </w:lvl>
+    <w:lvl w:ilvl="6" w:tentative="0">
+      <w:start w:val="1"/>
+      <w:numFmt w:val="decimal"/>
+      <w:lvlText w:val="%7."/>
+      <w:lvlJc w:val="left"/>
+      <w:pPr>
+        <w:tabs>
+          <w:tab w:val="left" w:pos="2940"/>
+        </w:tabs>
+        <w:ind w:left="2940" w:leftChars="0" w:hanging="420" w:firstLineChars="0"/>
+      </w:pPr>
+      <w:rPr>
+        <w:rFonts w:hint="default"/>
+      </w:rPr>
+    </w:lvl>
+    <w:lvl w:ilvl="7" w:tentative="0">
+      <w:start w:val="1"/>
+      <w:numFmt w:val="lowerLetter"/>
+      <w:lvlText w:val="%8)"/>
+      <w:lvlJc w:val="left"/>
+      <w:pPr>
+        <w:tabs>
+          <w:tab w:val="left" w:pos="3360"/>
+        </w:tabs>
+        <w:ind w:left="3360" w:leftChars="0" w:hanging="420" w:firstLineChars="0"/>
+      </w:pPr>
+      <w:rPr>
+        <w:rFonts w:hint="default"/>
+      </w:rPr>
+    </w:lvl>
+    <w:lvl w:ilvl="8" w:tentative="0">
+      <w:start w:val="1"/>
+      <w:numFmt w:val="lowerRoman"/>
+      <w:lvlText w:val="%9."/>
+      <w:lvlJc w:val="left"/>
+      <w:pPr>
+        <w:tabs>
+          <w:tab w:val="left" w:pos="3780"/>
+        </w:tabs>
+        <w:ind w:left="3780" w:leftChars="0" w:hanging="420" w:firstLineChars="0"/>
+      </w:pPr>
+      <w:rPr>
+        <w:rFonts w:hint="default"/>
+      </w:rPr>
+    </w:lvl>
+  </w:abstractNum>
+  <w:abstractNum w:abstractNumId="4">
+    <w:nsid w:val="59950490"/>
+    <w:multiLevelType w:val="multilevel"/>
+    <w:tmpl w:val="59950490"/>
+    <w:lvl w:ilvl="0" w:tentative="0">
+      <w:start w:val="1"/>
+      <w:numFmt w:val="decimal"/>
+      <w:suff w:val="nothing"/>
+      <w:lvlText w:val="%1."/>
+      <w:lvlJc w:val="left"/>
+    </w:lvl>
+    <w:lvl w:ilvl="1" w:tentative="0">
+      <w:start w:val="1"/>
+      <w:numFmt w:val="lowerLetter"/>
+      <w:lvlText w:val="%2)"/>
+      <w:lvlJc w:val="left"/>
+      <w:pPr>
+        <w:tabs>
+          <w:tab w:val="left" w:pos="840"/>
+        </w:tabs>
+        <w:ind w:left="840" w:leftChars="0" w:hanging="420" w:firstLineChars="0"/>
+      </w:pPr>
+      <w:rPr>
+        <w:rFonts w:hint="default"/>
+      </w:rPr>
+    </w:lvl>
+    <w:lvl w:ilvl="2" w:tentative="0">
+      <w:start w:val="1"/>
+      <w:numFmt w:val="lowerRoman"/>
+      <w:lvlText w:val="%3."/>
+      <w:lvlJc w:val="left"/>
+      <w:pPr>
+        <w:tabs>
+          <w:tab w:val="left" w:pos="1260"/>
+        </w:tabs>
+        <w:ind w:left="1260" w:leftChars="0" w:hanging="420" w:firstLineChars="0"/>
+      </w:pPr>
+      <w:rPr>
+        <w:rFonts w:hint="default"/>
+      </w:rPr>
+    </w:lvl>
+    <w:lvl w:ilvl="3" w:tentative="0">
+      <w:start w:val="1"/>
+      <w:numFmt w:val="decimal"/>
+      <w:lvlText w:val="%4."/>
+      <w:lvlJc w:val="left"/>
+      <w:pPr>
+        <w:tabs>
+          <w:tab w:val="left" w:pos="1680"/>
+        </w:tabs>
+        <w:ind w:left="1680" w:leftChars="0" w:hanging="420" w:firstLineChars="0"/>
+      </w:pPr>
+      <w:rPr>
+        <w:rFonts w:hint="default"/>
+      </w:rPr>
+    </w:lvl>
+    <w:lvl w:ilvl="4" w:tentative="0">
+      <w:start w:val="1"/>
+      <w:numFmt w:val="lowerLetter"/>
+      <w:lvlText w:val="%5)"/>
+      <w:lvlJc w:val="left"/>
+      <w:pPr>
+        <w:tabs>
+          <w:tab w:val="left" w:pos="2100"/>
+        </w:tabs>
+        <w:ind w:left="2100" w:leftChars="0" w:hanging="420" w:firstLineChars="0"/>
+      </w:pPr>
+      <w:rPr>
+        <w:rFonts w:hint="default"/>
+      </w:rPr>
+    </w:lvl>
+    <w:lvl w:ilvl="5" w:tentative="0">
+      <w:start w:val="1"/>
+      <w:numFmt w:val="lowerRoman"/>
+      <w:lvlText w:val="%6."/>
+      <w:lvlJc w:val="left"/>
+      <w:pPr>
+        <w:tabs>
+          <w:tab w:val="left" w:pos="2520"/>
+        </w:tabs>
+        <w:ind w:left="2520" w:leftChars="0" w:hanging="420" w:firstLineChars="0"/>
+      </w:pPr>
+      <w:rPr>
+        <w:rFonts w:hint="default"/>
+      </w:rPr>
+    </w:lvl>
+    <w:lvl w:ilvl="6" w:tentative="0">
+      <w:start w:val="1"/>
+      <w:numFmt w:val="decimal"/>
+      <w:lvlText w:val="%7."/>
+      <w:lvlJc w:val="left"/>
+      <w:pPr>
+        <w:tabs>
+          <w:tab w:val="left" w:pos="2940"/>
+        </w:tabs>
+        <w:ind w:left="2940" w:leftChars="0" w:hanging="420" w:firstLineChars="0"/>
+      </w:pPr>
+      <w:rPr>
+        <w:rFonts w:hint="default"/>
+      </w:rPr>
+    </w:lvl>
+    <w:lvl w:ilvl="7" w:tentative="0">
+      <w:start w:val="1"/>
+      <w:numFmt w:val="lowerLetter"/>
+      <w:lvlText w:val="%8)"/>
+      <w:lvlJc w:val="left"/>
+      <w:pPr>
+        <w:tabs>
+          <w:tab w:val="left" w:pos="3360"/>
+        </w:tabs>
+        <w:ind w:left="3360" w:leftChars="0" w:hanging="420" w:firstLineChars="0"/>
+      </w:pPr>
+      <w:rPr>
+        <w:rFonts w:hint="default"/>
+      </w:rPr>
+    </w:lvl>
+    <w:lvl w:ilvl="8" w:tentative="0">
+      <w:start w:val="1"/>
+      <w:numFmt w:val="lowerRoman"/>
+      <w:lvlText w:val="%9."/>
+      <w:lvlJc w:val="left"/>
+      <w:pPr>
+        <w:tabs>
+          <w:tab w:val="left" w:pos="3780"/>
+        </w:tabs>
+        <w:ind w:left="3780" w:leftChars="0" w:hanging="420" w:firstLineChars="0"/>
+      </w:pPr>
+      <w:rPr>
+        <w:rFonts w:hint="default"/>
+      </w:rPr>
+    </w:lvl>
+  </w:abstractNum>
   <w:num w:numId="1">
     <w:abstractNumId w:val="0"/>
   </w:num>
@@ -341,6 +1390,12 @@
   </w:num>
   <w:num w:numId="3">
     <w:abstractNumId w:val="2"/>
+  </w:num>
+  <w:num w:numId="4">
+    <w:abstractNumId w:val="3"/>
+  </w:num>
+  <w:num w:numId="5">
+    <w:abstractNumId w:val="4"/>
   </w:num>
 </w:numbering>
 </file>
@@ -458,7 +1513,7 @@
     <w:lsdException w:unhideWhenUsed="0" w:uiPriority="0" w:semiHidden="0" w:name="HTML Sample"/>
     <w:lsdException w:unhideWhenUsed="0" w:uiPriority="0" w:semiHidden="0" w:name="HTML Typewriter"/>
     <w:lsdException w:unhideWhenUsed="0" w:uiPriority="0" w:semiHidden="0" w:name="HTML Variable"/>
-    <w:lsdException w:unhideWhenUsed="0" w:uiPriority="0" w:name="Normal Table"/>
+    <w:lsdException w:qFormat="1" w:unhideWhenUsed="0" w:uiPriority="0" w:name="Normal Table"/>
     <w:lsdException w:unhideWhenUsed="0" w:uiPriority="0" w:semiHidden="0" w:name="annotation subject"/>
     <w:lsdException w:unhideWhenUsed="0" w:uiPriority="0" w:semiHidden="0" w:name="Table Simple 1"/>
     <w:lsdException w:unhideWhenUsed="0" w:uiPriority="0" w:semiHidden="0" w:name="Table Simple 2"/>
@@ -684,6 +1739,7 @@
   <w:style w:type="table" w:default="1" w:styleId="6">
     <w:name w:val="Normal Table"/>
     <w:semiHidden/>
+    <w:qFormat/>
     <w:uiPriority w:val="0"/>
     <w:tblPr>
       <w:tblLayout w:type="fixed"/>

--- a/src/main/doc/需求.docx
+++ b/src/main/doc/需求.docx
@@ -323,12 +323,13 @@
           <w:rFonts w:hint="eastAsia"/>
           <w:lang w:val="en-US" w:eastAsia="zh-CN"/>
         </w:rPr>
-        <w:t>标签表里面的数据 是全部标签定义的.采用树形结构</w:t>
-      </w:r>
-    </w:p>
-    <w:p>
-      <w:pPr>
-        <w:numPr>
+        <w:t>标签表里面的数据 是全部标签定义的.采用树形结构  t_cms_tag</w:t>
+      </w:r>
+    </w:p>
+    <w:p>
+      <w:pPr>
+        <w:numPr>
+          <w:ilvl w:val="0"/>
           <w:numId w:val="0"/>
         </w:numPr>
         <w:ind w:left="420" w:leftChars="0"/>
@@ -348,6 +349,7 @@
     <w:p>
       <w:pPr>
         <w:numPr>
+          <w:ilvl w:val="0"/>
           <w:numId w:val="0"/>
         </w:numPr>
         <w:ind w:left="420" w:leftChars="0"/>
@@ -367,6 +369,7 @@
     <w:p>
       <w:pPr>
         <w:numPr>
+          <w:ilvl w:val="0"/>
           <w:numId w:val="0"/>
         </w:numPr>
         <w:ind w:left="420" w:leftChars="0"/>
@@ -386,6 +389,7 @@
     <w:p>
       <w:pPr>
         <w:numPr>
+          <w:ilvl w:val="0"/>
           <w:numId w:val="0"/>
         </w:numPr>
         <w:ind w:left="420" w:leftChars="0"/>
@@ -405,6 +409,7 @@
     <w:p>
       <w:pPr>
         <w:numPr>
+          <w:ilvl w:val="0"/>
           <w:numId w:val="0"/>
         </w:numPr>
         <w:ind w:left="420" w:leftChars="0"/>
@@ -424,6 +429,7 @@
     <w:p>
       <w:pPr>
         <w:numPr>
+          <w:ilvl w:val="0"/>
           <w:numId w:val="0"/>
         </w:numPr>
         <w:ind w:left="420" w:leftChars="0"/>
@@ -443,6 +449,7 @@
     <w:p>
       <w:pPr>
         <w:numPr>
+          <w:ilvl w:val="0"/>
           <w:numId w:val="0"/>
         </w:numPr>
         <w:ind w:left="420" w:leftChars="0"/>
@@ -462,6 +469,7 @@
     <w:p>
       <w:pPr>
         <w:numPr>
+          <w:ilvl w:val="0"/>
           <w:numId w:val="0"/>
         </w:numPr>
         <w:ind w:left="420" w:leftChars="0"/>
@@ -481,6 +489,7 @@
     <w:p>
       <w:pPr>
         <w:numPr>
+          <w:ilvl w:val="0"/>
           <w:numId w:val="0"/>
         </w:numPr>
         <w:rPr>
@@ -505,494 +514,7 @@
           <w:rFonts w:hint="eastAsia"/>
           <w:lang w:val="en-US" w:eastAsia="zh-CN"/>
         </w:rPr>
-        <w:t>商品等级---标签关系表</w:t>
-      </w:r>
-    </w:p>
-    <w:p>
-      <w:pPr>
-        <w:numPr>
-          <w:numId w:val="0"/>
-        </w:numPr>
-        <w:ind w:left="420" w:leftChars="0"/>
-        <w:rPr>
-          <w:rFonts w:hint="eastAsia"/>
-          <w:lang w:val="en-US" w:eastAsia="zh-CN"/>
-        </w:rPr>
-      </w:pPr>
-      <w:r>
-        <w:rPr>
-          <w:rFonts w:hint="eastAsia"/>
-          <w:lang w:val="en-US" w:eastAsia="zh-CN"/>
-        </w:rPr>
-        <w:t>表结构如下:</w:t>
-      </w:r>
-    </w:p>
-    <w:p>
-      <w:pPr>
-        <w:numPr>
-          <w:numId w:val="0"/>
-        </w:numPr>
-        <w:ind w:left="420" w:leftChars="0"/>
-        <w:rPr>
-          <w:rFonts w:hint="eastAsia"/>
-          <w:lang w:val="en-US" w:eastAsia="zh-CN"/>
-        </w:rPr>
-      </w:pPr>
-      <w:r>
-        <w:rPr>
-          <w:rFonts w:hint="eastAsia"/>
-          <w:lang w:val="en-US" w:eastAsia="zh-CN"/>
-        </w:rPr>
-        <w:t>Id, 等级ID ,  标签Id</w:t>
-      </w:r>
-    </w:p>
-    <w:p>
-      <w:pPr>
-        <w:numPr>
-          <w:numId w:val="0"/>
-        </w:numPr>
-        <w:ind w:left="420" w:leftChars="0"/>
-        <w:rPr>
-          <w:rFonts w:hint="eastAsia"/>
-          <w:lang w:val="en-US" w:eastAsia="zh-CN"/>
-        </w:rPr>
-      </w:pPr>
-      <w:r>
-        <w:rPr>
-          <w:rFonts w:hint="eastAsia"/>
-          <w:lang w:val="en-US" w:eastAsia="zh-CN"/>
-        </w:rPr>
-        <w:t>1   1        1</w:t>
-      </w:r>
-    </w:p>
-    <w:p>
-      <w:pPr>
-        <w:ind w:firstLine="420"/>
-        <w:rPr>
-          <w:rFonts w:hint="eastAsia"/>
-          <w:lang w:val="en-US" w:eastAsia="zh-CN"/>
-        </w:rPr>
-      </w:pPr>
-      <w:r>
-        <w:rPr>
-          <w:rFonts w:hint="eastAsia"/>
-          <w:lang w:val="en-US" w:eastAsia="zh-CN"/>
-        </w:rPr>
-        <w:t>2   1        4</w:t>
-      </w:r>
-    </w:p>
-    <w:p>
-      <w:pPr>
-        <w:ind w:firstLine="420"/>
-        <w:rPr>
-          <w:rFonts w:hint="eastAsia"/>
-          <w:lang w:val="en-US" w:eastAsia="zh-CN"/>
-        </w:rPr>
-      </w:pPr>
-    </w:p>
-    <w:p>
-      <w:pPr>
-        <w:numPr>
-          <w:ilvl w:val="0"/>
-          <w:numId w:val="4"/>
-        </w:numPr>
-        <w:rPr>
-          <w:rFonts w:hint="eastAsia"/>
-          <w:lang w:val="en-US" w:eastAsia="zh-CN"/>
-        </w:rPr>
-      </w:pPr>
-      <w:r>
-        <w:rPr>
-          <w:rFonts w:hint="eastAsia"/>
-          <w:lang w:val="en-US" w:eastAsia="zh-CN"/>
-        </w:rPr>
-        <w:t>商品--标签主关系表  用于显示标签的</w:t>
-      </w:r>
-    </w:p>
-    <w:p>
-      <w:pPr>
-        <w:numPr>
-          <w:numId w:val="0"/>
-        </w:numPr>
-        <w:ind w:left="420" w:leftChars="0"/>
-        <w:rPr>
-          <w:rFonts w:hint="eastAsia"/>
-          <w:lang w:val="en-US" w:eastAsia="zh-CN"/>
-        </w:rPr>
-      </w:pPr>
-      <w:r>
-        <w:rPr>
-          <w:rFonts w:hint="eastAsia"/>
-          <w:lang w:val="en-US" w:eastAsia="zh-CN"/>
-        </w:rPr>
-        <w:t>表结构如下:</w:t>
-      </w:r>
-    </w:p>
-    <w:p>
-      <w:pPr>
-        <w:numPr>
-          <w:numId w:val="0"/>
-        </w:numPr>
-        <w:ind w:firstLine="420"/>
-        <w:rPr>
-          <w:rFonts w:hint="eastAsia"/>
-          <w:lang w:val="en-US" w:eastAsia="zh-CN"/>
-        </w:rPr>
-      </w:pPr>
-      <w:r>
-        <w:rPr>
-          <w:rFonts w:hint="eastAsia"/>
-          <w:lang w:val="en-US" w:eastAsia="zh-CN"/>
-        </w:rPr>
-        <w:t xml:space="preserve">Id, 商品Id, </w:t>
-      </w:r>
-      <w:r>
-        <w:rPr>
-          <w:rFonts w:hint="eastAsia"/>
-          <w:lang w:val="en-US" w:eastAsia="zh-CN"/>
-        </w:rPr>
-        <w:tab/>
-        <w:t/>
-      </w:r>
-      <w:r>
-        <w:rPr>
-          <w:rFonts w:hint="eastAsia"/>
-          <w:lang w:val="en-US" w:eastAsia="zh-CN"/>
-        </w:rPr>
-        <w:tab/>
-        <w:t/>
-      </w:r>
-      <w:r>
-        <w:rPr>
-          <w:rFonts w:hint="eastAsia"/>
-          <w:lang w:val="en-US" w:eastAsia="zh-CN"/>
-        </w:rPr>
-        <w:tab/>
-        <w:t>标签Id</w:t>
-      </w:r>
-    </w:p>
-    <w:p>
-      <w:pPr>
-        <w:numPr>
-          <w:numId w:val="0"/>
-        </w:numPr>
-        <w:ind w:firstLine="420" w:firstLineChars="0"/>
-        <w:rPr>
-          <w:rFonts w:hint="eastAsia"/>
-          <w:lang w:val="en-US" w:eastAsia="zh-CN"/>
-        </w:rPr>
-      </w:pPr>
-      <w:r>
-        <w:rPr>
-          <w:rFonts w:hint="eastAsia"/>
-          <w:lang w:val="en-US" w:eastAsia="zh-CN"/>
-        </w:rPr>
-        <w:t>1   1(iphone6)</w:t>
-      </w:r>
-      <w:r>
-        <w:rPr>
-          <w:rFonts w:hint="eastAsia"/>
-          <w:lang w:val="en-US" w:eastAsia="zh-CN"/>
-        </w:rPr>
-        <w:tab/>
-        <w:t/>
-      </w:r>
-      <w:r>
-        <w:rPr>
-          <w:rFonts w:hint="eastAsia"/>
-          <w:lang w:val="en-US" w:eastAsia="zh-CN"/>
-        </w:rPr>
-        <w:tab/>
-        <w:t/>
-      </w:r>
-      <w:r>
-        <w:rPr>
-          <w:rFonts w:hint="eastAsia"/>
-          <w:lang w:val="en-US" w:eastAsia="zh-CN"/>
-        </w:rPr>
-        <w:tab/>
-        <w:t>1</w:t>
-      </w:r>
-    </w:p>
-    <w:p>
-      <w:pPr>
-        <w:numPr>
-          <w:numId w:val="0"/>
-        </w:numPr>
-        <w:ind w:firstLine="420" w:firstLineChars="0"/>
-        <w:rPr>
-          <w:rFonts w:hint="eastAsia"/>
-          <w:lang w:val="en-US" w:eastAsia="zh-CN"/>
-        </w:rPr>
-      </w:pPr>
-      <w:r>
-        <w:rPr>
-          <w:rFonts w:hint="eastAsia"/>
-          <w:lang w:val="en-US" w:eastAsia="zh-CN"/>
-        </w:rPr>
-        <w:t>2   1(iphone6)</w:t>
-      </w:r>
-      <w:r>
-        <w:rPr>
-          <w:rFonts w:hint="eastAsia"/>
-          <w:lang w:val="en-US" w:eastAsia="zh-CN"/>
-        </w:rPr>
-        <w:tab/>
-        <w:t/>
-      </w:r>
-      <w:r>
-        <w:rPr>
-          <w:rFonts w:hint="eastAsia"/>
-          <w:lang w:val="en-US" w:eastAsia="zh-CN"/>
-        </w:rPr>
-        <w:tab/>
-        <w:t/>
-      </w:r>
-      <w:r>
-        <w:rPr>
-          <w:rFonts w:hint="eastAsia"/>
-          <w:lang w:val="en-US" w:eastAsia="zh-CN"/>
-        </w:rPr>
-        <w:tab/>
-        <w:t>4</w:t>
-      </w:r>
-    </w:p>
-    <w:p>
-      <w:pPr>
-        <w:numPr>
-          <w:numId w:val="0"/>
-        </w:numPr>
-        <w:ind w:firstLine="420" w:firstLineChars="0"/>
-        <w:rPr>
-          <w:rFonts w:hint="eastAsia"/>
-          <w:lang w:val="en-US" w:eastAsia="zh-CN"/>
-        </w:rPr>
-      </w:pPr>
-    </w:p>
-    <w:p>
-      <w:pPr>
-        <w:numPr>
-          <w:ilvl w:val="0"/>
-          <w:numId w:val="4"/>
-        </w:numPr>
-        <w:rPr>
-          <w:rFonts w:hint="eastAsia"/>
-          <w:lang w:val="en-US" w:eastAsia="zh-CN"/>
-        </w:rPr>
-      </w:pPr>
-      <w:r>
-        <w:rPr>
-          <w:rFonts w:hint="eastAsia"/>
-          <w:lang w:val="en-US" w:eastAsia="zh-CN"/>
-        </w:rPr>
-        <w:t>商品--标签详情表</w:t>
-      </w:r>
-    </w:p>
-    <w:p>
-      <w:pPr>
-        <w:numPr>
-          <w:numId w:val="0"/>
-        </w:numPr>
-        <w:ind w:firstLine="420" w:firstLineChars="0"/>
-        <w:rPr>
-          <w:rFonts w:hint="eastAsia"/>
-          <w:lang w:val="en-US" w:eastAsia="zh-CN"/>
-        </w:rPr>
-      </w:pPr>
-      <w:r>
-        <w:rPr>
-          <w:rFonts w:hint="eastAsia"/>
-          <w:lang w:val="en-US" w:eastAsia="zh-CN"/>
-        </w:rPr>
-        <w:t>表结构如下:</w:t>
-      </w:r>
-    </w:p>
-    <w:p>
-      <w:pPr>
-        <w:numPr>
-          <w:numId w:val="0"/>
-        </w:numPr>
-        <w:ind w:firstLine="420" w:firstLineChars="0"/>
-        <w:rPr>
-          <w:rFonts w:hint="eastAsia"/>
-          <w:lang w:val="en-US" w:eastAsia="zh-CN"/>
-        </w:rPr>
-      </w:pPr>
-      <w:r>
-        <w:rPr>
-          <w:rFonts w:hint="eastAsia"/>
-          <w:lang w:val="en-US" w:eastAsia="zh-CN"/>
-        </w:rPr>
-        <w:t>Id     商品Id     json串</w:t>
-      </w:r>
-    </w:p>
-    <w:p>
-      <w:pPr>
-        <w:numPr>
-          <w:numId w:val="0"/>
-        </w:numPr>
-        <w:ind w:firstLine="420" w:firstLineChars="0"/>
-        <w:rPr>
-          <w:rFonts w:hint="eastAsia"/>
-          <w:lang w:val="en-US" w:eastAsia="zh-CN"/>
-        </w:rPr>
-      </w:pPr>
-      <w:r>
-        <w:rPr>
-          <w:rFonts w:hint="eastAsia"/>
-          <w:lang w:val="en-US" w:eastAsia="zh-CN"/>
-        </w:rPr>
-        <w:t>1</w:t>
-      </w:r>
-      <w:r>
-        <w:rPr>
-          <w:rFonts w:hint="eastAsia"/>
-          <w:lang w:val="en-US" w:eastAsia="zh-CN"/>
-        </w:rPr>
-        <w:tab/>
-        <w:t/>
-      </w:r>
-      <w:r>
-        <w:rPr>
-          <w:rFonts w:hint="eastAsia"/>
-          <w:lang w:val="en-US" w:eastAsia="zh-CN"/>
-        </w:rPr>
-        <w:tab/>
-        <w:t>1         {color:红色,size:20,memory:32G,price:100}</w:t>
-      </w:r>
-    </w:p>
-    <w:p>
-      <w:pPr>
-        <w:numPr>
-          <w:numId w:val="0"/>
-        </w:numPr>
-        <w:ind w:firstLine="420" w:firstLineChars="0"/>
-        <w:rPr>
-          <w:rFonts w:hint="eastAsia"/>
-          <w:lang w:val="en-US" w:eastAsia="zh-CN"/>
-        </w:rPr>
-      </w:pPr>
-    </w:p>
-    <w:p>
-      <w:pPr>
-        <w:numPr>
-          <w:numId w:val="0"/>
-        </w:numPr>
-        <w:rPr>
-          <w:rFonts w:hint="eastAsia"/>
-          <w:lang w:val="en-US" w:eastAsia="zh-CN"/>
-        </w:rPr>
-      </w:pPr>
-    </w:p>
-    <w:p>
-      <w:pPr>
-        <w:numPr>
-          <w:numId w:val="0"/>
-        </w:numPr>
-        <w:rPr>
-          <w:rFonts w:hint="eastAsia"/>
-          <w:lang w:val="en-US" w:eastAsia="zh-CN"/>
-        </w:rPr>
-      </w:pPr>
-      <w:r>
-        <w:rPr>
-          <w:rFonts w:hint="eastAsia"/>
-          <w:lang w:val="en-US" w:eastAsia="zh-CN"/>
-        </w:rPr>
-        <w:t>步骤:</w:t>
-      </w:r>
-    </w:p>
-    <w:p>
-      <w:pPr>
-        <w:numPr>
-          <w:ilvl w:val="0"/>
-          <w:numId w:val="5"/>
-        </w:numPr>
-        <w:rPr>
-          <w:rFonts w:hint="eastAsia"/>
-          <w:lang w:val="en-US" w:eastAsia="zh-CN"/>
-        </w:rPr>
-      </w:pPr>
-      <w:r>
-        <w:rPr>
-          <w:rFonts w:hint="eastAsia"/>
-          <w:lang w:val="en-US" w:eastAsia="zh-CN"/>
-        </w:rPr>
-        <w:t>创建分类3级的时候需要指定对应的tag标签.</w:t>
-      </w:r>
-    </w:p>
-    <w:p>
-      <w:pPr>
-        <w:numPr>
-          <w:ilvl w:val="0"/>
-          <w:numId w:val="5"/>
-        </w:numPr>
-        <w:rPr>
-          <w:rFonts w:hint="eastAsia"/>
-          <w:lang w:val="en-US" w:eastAsia="zh-CN"/>
-        </w:rPr>
-      </w:pPr>
-      <w:r>
-        <w:rPr>
-          <w:rFonts w:hint="eastAsia"/>
-          <w:lang w:val="en-US" w:eastAsia="zh-CN"/>
-        </w:rPr>
-        <w:t>添加商品的时候,需要往(表3),(表4)中插入数据</w:t>
-      </w:r>
-    </w:p>
-    <w:p>
-      <w:pPr>
-        <w:numPr>
-          <w:ilvl w:val="0"/>
-          <w:numId w:val="5"/>
-        </w:numPr>
-        <w:rPr>
-          <w:rFonts w:hint="eastAsia"/>
-          <w:lang w:val="en-US" w:eastAsia="zh-CN"/>
-        </w:rPr>
-      </w:pPr>
-      <w:r>
-        <w:rPr>
-          <w:rFonts w:hint="eastAsia"/>
-          <w:lang w:val="en-US" w:eastAsia="zh-CN"/>
-        </w:rPr>
-        <w:t>点击详情/添加购物车时,  先通过商品Id查询(表3)数据,用于展示该有的标签.</w:t>
-      </w:r>
-    </w:p>
-    <w:p>
-      <w:pPr>
-        <w:numPr>
-          <w:numId w:val="0"/>
-        </w:numPr>
-        <w:rPr>
-          <w:rFonts w:hint="eastAsia"/>
-          <w:lang w:val="en-US" w:eastAsia="zh-CN"/>
-        </w:rPr>
-      </w:pPr>
-      <w:r>
-        <w:rPr>
-          <w:rFonts w:hint="eastAsia"/>
-          <w:lang w:val="en-US" w:eastAsia="zh-CN"/>
-        </w:rPr>
-        <w:t xml:space="preserve">  然后在表4的数据进行拼接的方式返回前端,用于进行组装价格.</w:t>
-      </w:r>
-    </w:p>
-    <w:p>
-      <w:pPr>
-        <w:numPr>
-          <w:numId w:val="0"/>
-        </w:numPr>
-        <w:rPr>
-          <w:rFonts w:hint="eastAsia"/>
-          <w:lang w:val="en-US" w:eastAsia="zh-CN"/>
-        </w:rPr>
-      </w:pPr>
-      <w:r>
-        <w:rPr>
-          <w:rFonts w:hint="eastAsia"/>
-          <w:lang w:val="en-US" w:eastAsia="zh-CN"/>
-        </w:rPr>
-        <w:t>4.在历史查询的时候,直接把表4中的json串 存入历史表中</w:t>
+        <w:t>商品等级---标签关系表  t_cms_good_category_tag</w:t>
       </w:r>
       <w:bookmarkStart w:id="0" w:name="_GoBack"/>
       <w:bookmarkEnd w:id="0"/>
@@ -1000,50 +522,575 @@
     <w:p>
       <w:pPr>
         <w:numPr>
-          <w:numId w:val="0"/>
-        </w:numPr>
-        <w:rPr>
-          <w:rFonts w:hint="eastAsia"/>
-          <w:lang w:val="en-US" w:eastAsia="zh-CN"/>
-        </w:rPr>
-      </w:pPr>
-    </w:p>
-    <w:p>
-      <w:pPr>
-        <w:numPr>
-          <w:numId w:val="0"/>
-        </w:numPr>
-        <w:rPr>
-          <w:rFonts w:hint="eastAsia"/>
-          <w:lang w:val="en-US" w:eastAsia="zh-CN"/>
-        </w:rPr>
-      </w:pPr>
-    </w:p>
-    <w:p>
-      <w:pPr>
-        <w:numPr>
-          <w:numId w:val="0"/>
-        </w:numPr>
-        <w:rPr>
-          <w:rFonts w:hint="eastAsia"/>
-          <w:lang w:val="en-US" w:eastAsia="zh-CN"/>
-        </w:rPr>
-      </w:pPr>
-    </w:p>
-    <w:p>
-      <w:pPr>
-        <w:numPr>
-          <w:numId w:val="0"/>
-        </w:numPr>
-        <w:rPr>
-          <w:rFonts w:hint="eastAsia"/>
-          <w:lang w:val="en-US" w:eastAsia="zh-CN"/>
-        </w:rPr>
-      </w:pPr>
-    </w:p>
-    <w:p>
-      <w:pPr>
-        <w:numPr>
+          <w:ilvl w:val="0"/>
+          <w:numId w:val="0"/>
+        </w:numPr>
+        <w:ind w:left="420" w:leftChars="0"/>
+        <w:rPr>
+          <w:rFonts w:hint="eastAsia"/>
+          <w:lang w:val="en-US" w:eastAsia="zh-CN"/>
+        </w:rPr>
+      </w:pPr>
+      <w:r>
+        <w:rPr>
+          <w:rFonts w:hint="eastAsia"/>
+          <w:lang w:val="en-US" w:eastAsia="zh-CN"/>
+        </w:rPr>
+        <w:t>表结构如下:</w:t>
+      </w:r>
+    </w:p>
+    <w:p>
+      <w:pPr>
+        <w:numPr>
+          <w:ilvl w:val="0"/>
+          <w:numId w:val="0"/>
+        </w:numPr>
+        <w:ind w:left="420" w:leftChars="0"/>
+        <w:rPr>
+          <w:rFonts w:hint="eastAsia"/>
+          <w:lang w:val="en-US" w:eastAsia="zh-CN"/>
+        </w:rPr>
+      </w:pPr>
+      <w:r>
+        <w:rPr>
+          <w:rFonts w:hint="eastAsia"/>
+          <w:lang w:val="en-US" w:eastAsia="zh-CN"/>
+        </w:rPr>
+        <w:t>Id, 等级ID ,  标签Id</w:t>
+      </w:r>
+    </w:p>
+    <w:p>
+      <w:pPr>
+        <w:numPr>
+          <w:ilvl w:val="0"/>
+          <w:numId w:val="0"/>
+        </w:numPr>
+        <w:ind w:left="420" w:leftChars="0"/>
+        <w:rPr>
+          <w:rFonts w:hint="eastAsia"/>
+          <w:lang w:val="en-US" w:eastAsia="zh-CN"/>
+        </w:rPr>
+      </w:pPr>
+      <w:r>
+        <w:rPr>
+          <w:rFonts w:hint="eastAsia"/>
+          <w:lang w:val="en-US" w:eastAsia="zh-CN"/>
+        </w:rPr>
+        <w:t>1   1        1</w:t>
+      </w:r>
+    </w:p>
+    <w:p>
+      <w:pPr>
+        <w:ind w:firstLine="420"/>
+        <w:rPr>
+          <w:rFonts w:hint="eastAsia"/>
+          <w:lang w:val="en-US" w:eastAsia="zh-CN"/>
+        </w:rPr>
+      </w:pPr>
+      <w:r>
+        <w:rPr>
+          <w:rFonts w:hint="eastAsia"/>
+          <w:lang w:val="en-US" w:eastAsia="zh-CN"/>
+        </w:rPr>
+        <w:t>2   1        4</w:t>
+      </w:r>
+    </w:p>
+    <w:p>
+      <w:pPr>
+        <w:ind w:firstLine="420"/>
+        <w:rPr>
+          <w:rFonts w:hint="eastAsia"/>
+          <w:lang w:val="en-US" w:eastAsia="zh-CN"/>
+        </w:rPr>
+      </w:pPr>
+    </w:p>
+    <w:p>
+      <w:pPr>
+        <w:numPr>
+          <w:ilvl w:val="0"/>
+          <w:numId w:val="4"/>
+        </w:numPr>
+        <w:rPr>
+          <w:rFonts w:hint="eastAsia"/>
+          <w:lang w:val="en-US" w:eastAsia="zh-CN"/>
+        </w:rPr>
+      </w:pPr>
+      <w:r>
+        <w:rPr>
+          <w:rFonts w:hint="eastAsia"/>
+          <w:lang w:val="en-US" w:eastAsia="zh-CN"/>
+        </w:rPr>
+        <w:t>商品--标签主关系表  用于显示标签的  t_cms_good_tag</w:t>
+      </w:r>
+    </w:p>
+    <w:p>
+      <w:pPr>
+        <w:numPr>
+          <w:ilvl w:val="0"/>
+          <w:numId w:val="0"/>
+        </w:numPr>
+        <w:ind w:left="420" w:leftChars="0"/>
+        <w:rPr>
+          <w:rFonts w:hint="eastAsia"/>
+          <w:lang w:val="en-US" w:eastAsia="zh-CN"/>
+        </w:rPr>
+      </w:pPr>
+      <w:r>
+        <w:rPr>
+          <w:rFonts w:hint="eastAsia"/>
+          <w:lang w:val="en-US" w:eastAsia="zh-CN"/>
+        </w:rPr>
+        <w:t>表结构如下:</w:t>
+      </w:r>
+    </w:p>
+    <w:p>
+      <w:pPr>
+        <w:numPr>
+          <w:ilvl w:val="0"/>
+          <w:numId w:val="0"/>
+        </w:numPr>
+        <w:ind w:firstLine="420"/>
+        <w:rPr>
+          <w:rFonts w:hint="eastAsia"/>
+          <w:lang w:val="en-US" w:eastAsia="zh-CN"/>
+        </w:rPr>
+      </w:pPr>
+      <w:r>
+        <w:rPr>
+          <w:rFonts w:hint="eastAsia"/>
+          <w:lang w:val="en-US" w:eastAsia="zh-CN"/>
+        </w:rPr>
+        <w:t xml:space="preserve">Id, 商品Id, </w:t>
+      </w:r>
+      <w:r>
+        <w:rPr>
+          <w:rFonts w:hint="eastAsia"/>
+          <w:lang w:val="en-US" w:eastAsia="zh-CN"/>
+        </w:rPr>
+        <w:tab/>
+      </w:r>
+      <w:r>
+        <w:rPr>
+          <w:rFonts w:hint="eastAsia"/>
+          <w:lang w:val="en-US" w:eastAsia="zh-CN"/>
+        </w:rPr>
+        <w:tab/>
+      </w:r>
+      <w:r>
+        <w:rPr>
+          <w:rFonts w:hint="eastAsia"/>
+          <w:lang w:val="en-US" w:eastAsia="zh-CN"/>
+        </w:rPr>
+        <w:tab/>
+      </w:r>
+      <w:r>
+        <w:rPr>
+          <w:rFonts w:hint="eastAsia"/>
+          <w:lang w:val="en-US" w:eastAsia="zh-CN"/>
+        </w:rPr>
+        <w:t>标签Id</w:t>
+      </w:r>
+    </w:p>
+    <w:p>
+      <w:pPr>
+        <w:numPr>
+          <w:ilvl w:val="0"/>
+          <w:numId w:val="0"/>
+        </w:numPr>
+        <w:ind w:firstLine="420" w:firstLineChars="0"/>
+        <w:rPr>
+          <w:rFonts w:hint="eastAsia"/>
+          <w:lang w:val="en-US" w:eastAsia="zh-CN"/>
+        </w:rPr>
+      </w:pPr>
+      <w:r>
+        <w:rPr>
+          <w:rFonts w:hint="eastAsia"/>
+          <w:lang w:val="en-US" w:eastAsia="zh-CN"/>
+        </w:rPr>
+        <w:t>1   1(iphone6)</w:t>
+      </w:r>
+      <w:r>
+        <w:rPr>
+          <w:rFonts w:hint="eastAsia"/>
+          <w:lang w:val="en-US" w:eastAsia="zh-CN"/>
+        </w:rPr>
+        <w:tab/>
+      </w:r>
+      <w:r>
+        <w:rPr>
+          <w:rFonts w:hint="eastAsia"/>
+          <w:lang w:val="en-US" w:eastAsia="zh-CN"/>
+        </w:rPr>
+        <w:tab/>
+      </w:r>
+      <w:r>
+        <w:rPr>
+          <w:rFonts w:hint="eastAsia"/>
+          <w:lang w:val="en-US" w:eastAsia="zh-CN"/>
+        </w:rPr>
+        <w:tab/>
+      </w:r>
+      <w:r>
+        <w:rPr>
+          <w:rFonts w:hint="eastAsia"/>
+          <w:lang w:val="en-US" w:eastAsia="zh-CN"/>
+        </w:rPr>
+        <w:t>1</w:t>
+      </w:r>
+    </w:p>
+    <w:p>
+      <w:pPr>
+        <w:numPr>
+          <w:ilvl w:val="0"/>
+          <w:numId w:val="0"/>
+        </w:numPr>
+        <w:ind w:firstLine="420" w:firstLineChars="0"/>
+        <w:rPr>
+          <w:rFonts w:hint="eastAsia"/>
+          <w:lang w:val="en-US" w:eastAsia="zh-CN"/>
+        </w:rPr>
+      </w:pPr>
+      <w:r>
+        <w:rPr>
+          <w:rFonts w:hint="eastAsia"/>
+          <w:lang w:val="en-US" w:eastAsia="zh-CN"/>
+        </w:rPr>
+        <w:t>2   1(iphone6)</w:t>
+      </w:r>
+      <w:r>
+        <w:rPr>
+          <w:rFonts w:hint="eastAsia"/>
+          <w:lang w:val="en-US" w:eastAsia="zh-CN"/>
+        </w:rPr>
+        <w:tab/>
+      </w:r>
+      <w:r>
+        <w:rPr>
+          <w:rFonts w:hint="eastAsia"/>
+          <w:lang w:val="en-US" w:eastAsia="zh-CN"/>
+        </w:rPr>
+        <w:tab/>
+      </w:r>
+      <w:r>
+        <w:rPr>
+          <w:rFonts w:hint="eastAsia"/>
+          <w:lang w:val="en-US" w:eastAsia="zh-CN"/>
+        </w:rPr>
+        <w:tab/>
+      </w:r>
+      <w:r>
+        <w:rPr>
+          <w:rFonts w:hint="eastAsia"/>
+          <w:lang w:val="en-US" w:eastAsia="zh-CN"/>
+        </w:rPr>
+        <w:t>4</w:t>
+      </w:r>
+    </w:p>
+    <w:p>
+      <w:pPr>
+        <w:numPr>
+          <w:ilvl w:val="0"/>
+          <w:numId w:val="0"/>
+        </w:numPr>
+        <w:ind w:firstLine="420" w:firstLineChars="0"/>
+        <w:rPr>
+          <w:rFonts w:hint="eastAsia"/>
+          <w:lang w:val="en-US" w:eastAsia="zh-CN"/>
+        </w:rPr>
+      </w:pPr>
+    </w:p>
+    <w:p>
+      <w:pPr>
+        <w:numPr>
+          <w:ilvl w:val="0"/>
+          <w:numId w:val="4"/>
+        </w:numPr>
+        <w:rPr>
+          <w:rFonts w:hint="eastAsia"/>
+          <w:lang w:val="en-US" w:eastAsia="zh-CN"/>
+        </w:rPr>
+      </w:pPr>
+      <w:r>
+        <w:rPr>
+          <w:rFonts w:hint="eastAsia"/>
+          <w:lang w:val="en-US" w:eastAsia="zh-CN"/>
+        </w:rPr>
+        <w:t>商品--标签详情表</w:t>
+      </w:r>
+    </w:p>
+    <w:p>
+      <w:pPr>
+        <w:numPr>
+          <w:ilvl w:val="0"/>
+          <w:numId w:val="0"/>
+        </w:numPr>
+        <w:ind w:firstLine="420" w:firstLineChars="0"/>
+        <w:rPr>
+          <w:rFonts w:hint="eastAsia"/>
+          <w:lang w:val="en-US" w:eastAsia="zh-CN"/>
+        </w:rPr>
+      </w:pPr>
+      <w:r>
+        <w:rPr>
+          <w:rFonts w:hint="eastAsia"/>
+          <w:lang w:val="en-US" w:eastAsia="zh-CN"/>
+        </w:rPr>
+        <w:t>表结构如下:</w:t>
+      </w:r>
+    </w:p>
+    <w:p>
+      <w:pPr>
+        <w:numPr>
+          <w:ilvl w:val="0"/>
+          <w:numId w:val="0"/>
+        </w:numPr>
+        <w:ind w:firstLine="420" w:firstLineChars="0"/>
+        <w:rPr>
+          <w:rFonts w:hint="eastAsia"/>
+          <w:lang w:val="en-US" w:eastAsia="zh-CN"/>
+        </w:rPr>
+      </w:pPr>
+      <w:r>
+        <w:rPr>
+          <w:rFonts w:hint="eastAsia"/>
+          <w:lang w:val="en-US" w:eastAsia="zh-CN"/>
+        </w:rPr>
+        <w:t>Id     商品Id     json串</w:t>
+      </w:r>
+    </w:p>
+    <w:p>
+      <w:pPr>
+        <w:numPr>
+          <w:ilvl w:val="0"/>
+          <w:numId w:val="0"/>
+        </w:numPr>
+        <w:ind w:firstLine="420" w:firstLineChars="0"/>
+        <w:rPr>
+          <w:rFonts w:hint="eastAsia"/>
+          <w:lang w:val="en-US" w:eastAsia="zh-CN"/>
+        </w:rPr>
+      </w:pPr>
+      <w:r>
+        <w:rPr>
+          <w:rFonts w:hint="eastAsia"/>
+          <w:lang w:val="en-US" w:eastAsia="zh-CN"/>
+        </w:rPr>
+        <w:t>1</w:t>
+      </w:r>
+      <w:r>
+        <w:rPr>
+          <w:rFonts w:hint="eastAsia"/>
+          <w:lang w:val="en-US" w:eastAsia="zh-CN"/>
+        </w:rPr>
+        <w:tab/>
+      </w:r>
+      <w:r>
+        <w:rPr>
+          <w:rFonts w:hint="eastAsia"/>
+          <w:lang w:val="en-US" w:eastAsia="zh-CN"/>
+        </w:rPr>
+        <w:tab/>
+      </w:r>
+      <w:r>
+        <w:rPr>
+          <w:rFonts w:hint="eastAsia"/>
+          <w:lang w:val="en-US" w:eastAsia="zh-CN"/>
+        </w:rPr>
+        <w:t>1         {color:红色,size:20,memory:32G,price:100}</w:t>
+      </w:r>
+    </w:p>
+    <w:p>
+      <w:pPr>
+        <w:numPr>
+          <w:ilvl w:val="0"/>
+          <w:numId w:val="0"/>
+        </w:numPr>
+        <w:ind w:firstLine="420" w:firstLineChars="0"/>
+        <w:rPr>
+          <w:rFonts w:hint="eastAsia"/>
+          <w:lang w:val="en-US" w:eastAsia="zh-CN"/>
+        </w:rPr>
+      </w:pPr>
+    </w:p>
+    <w:p>
+      <w:pPr>
+        <w:numPr>
+          <w:ilvl w:val="0"/>
+          <w:numId w:val="0"/>
+        </w:numPr>
+        <w:rPr>
+          <w:rFonts w:hint="eastAsia"/>
+          <w:lang w:val="en-US" w:eastAsia="zh-CN"/>
+        </w:rPr>
+      </w:pPr>
+    </w:p>
+    <w:p>
+      <w:pPr>
+        <w:numPr>
+          <w:ilvl w:val="0"/>
+          <w:numId w:val="0"/>
+        </w:numPr>
+        <w:rPr>
+          <w:rFonts w:hint="eastAsia"/>
+          <w:lang w:val="en-US" w:eastAsia="zh-CN"/>
+        </w:rPr>
+      </w:pPr>
+      <w:r>
+        <w:rPr>
+          <w:rFonts w:hint="eastAsia"/>
+          <w:lang w:val="en-US" w:eastAsia="zh-CN"/>
+        </w:rPr>
+        <w:t>步骤:</w:t>
+      </w:r>
+    </w:p>
+    <w:p>
+      <w:pPr>
+        <w:numPr>
+          <w:ilvl w:val="0"/>
+          <w:numId w:val="5"/>
+        </w:numPr>
+        <w:rPr>
+          <w:rFonts w:hint="eastAsia"/>
+          <w:lang w:val="en-US" w:eastAsia="zh-CN"/>
+        </w:rPr>
+      </w:pPr>
+      <w:r>
+        <w:rPr>
+          <w:rFonts w:hint="eastAsia"/>
+          <w:lang w:val="en-US" w:eastAsia="zh-CN"/>
+        </w:rPr>
+        <w:t>创建分类3级的时候需要指定对应的tag标签.</w:t>
+      </w:r>
+    </w:p>
+    <w:p>
+      <w:pPr>
+        <w:numPr>
+          <w:ilvl w:val="0"/>
+          <w:numId w:val="5"/>
+        </w:numPr>
+        <w:rPr>
+          <w:rFonts w:hint="eastAsia"/>
+          <w:lang w:val="en-US" w:eastAsia="zh-CN"/>
+        </w:rPr>
+      </w:pPr>
+      <w:r>
+        <w:rPr>
+          <w:rFonts w:hint="eastAsia"/>
+          <w:lang w:val="en-US" w:eastAsia="zh-CN"/>
+        </w:rPr>
+        <w:t>添加商品的时候,需要往(表3),(表4)中插入数据</w:t>
+      </w:r>
+    </w:p>
+    <w:p>
+      <w:pPr>
+        <w:numPr>
+          <w:ilvl w:val="0"/>
+          <w:numId w:val="5"/>
+        </w:numPr>
+        <w:rPr>
+          <w:rFonts w:hint="eastAsia"/>
+          <w:lang w:val="en-US" w:eastAsia="zh-CN"/>
+        </w:rPr>
+      </w:pPr>
+      <w:r>
+        <w:rPr>
+          <w:rFonts w:hint="eastAsia"/>
+          <w:lang w:val="en-US" w:eastAsia="zh-CN"/>
+        </w:rPr>
+        <w:t>点击详情/添加购物车时,  先通过商品Id查询(表3)数据,用于展示该有的标签.</w:t>
+      </w:r>
+    </w:p>
+    <w:p>
+      <w:pPr>
+        <w:numPr>
+          <w:ilvl w:val="0"/>
+          <w:numId w:val="0"/>
+        </w:numPr>
+        <w:rPr>
+          <w:rFonts w:hint="eastAsia"/>
+          <w:lang w:val="en-US" w:eastAsia="zh-CN"/>
+        </w:rPr>
+      </w:pPr>
+      <w:r>
+        <w:rPr>
+          <w:rFonts w:hint="eastAsia"/>
+          <w:lang w:val="en-US" w:eastAsia="zh-CN"/>
+        </w:rPr>
+        <w:t xml:space="preserve">  然后在表4的数据进行拼接的方式返回前端,用于进行组装价格.</w:t>
+      </w:r>
+    </w:p>
+    <w:p>
+      <w:pPr>
+        <w:numPr>
+          <w:ilvl w:val="0"/>
+          <w:numId w:val="0"/>
+        </w:numPr>
+        <w:rPr>
+          <w:rFonts w:hint="eastAsia"/>
+          <w:lang w:val="en-US" w:eastAsia="zh-CN"/>
+        </w:rPr>
+      </w:pPr>
+      <w:r>
+        <w:rPr>
+          <w:rFonts w:hint="eastAsia"/>
+          <w:lang w:val="en-US" w:eastAsia="zh-CN"/>
+        </w:rPr>
+        <w:t>4.在历史查询的时候,直接把表4中的json串 存入历史表中</w:t>
+      </w:r>
+    </w:p>
+    <w:p>
+      <w:pPr>
+        <w:numPr>
+          <w:ilvl w:val="0"/>
+          <w:numId w:val="0"/>
+        </w:numPr>
+        <w:rPr>
+          <w:rFonts w:hint="eastAsia"/>
+          <w:lang w:val="en-US" w:eastAsia="zh-CN"/>
+        </w:rPr>
+      </w:pPr>
+    </w:p>
+    <w:p>
+      <w:pPr>
+        <w:numPr>
+          <w:ilvl w:val="0"/>
+          <w:numId w:val="0"/>
+        </w:numPr>
+        <w:rPr>
+          <w:rFonts w:hint="eastAsia"/>
+          <w:lang w:val="en-US" w:eastAsia="zh-CN"/>
+        </w:rPr>
+      </w:pPr>
+    </w:p>
+    <w:p>
+      <w:pPr>
+        <w:numPr>
+          <w:ilvl w:val="0"/>
+          <w:numId w:val="0"/>
+        </w:numPr>
+        <w:rPr>
+          <w:rFonts w:hint="eastAsia"/>
+          <w:lang w:val="en-US" w:eastAsia="zh-CN"/>
+        </w:rPr>
+      </w:pPr>
+    </w:p>
+    <w:p>
+      <w:pPr>
+        <w:numPr>
+          <w:ilvl w:val="0"/>
+          <w:numId w:val="0"/>
+        </w:numPr>
+        <w:rPr>
+          <w:rFonts w:hint="eastAsia"/>
+          <w:lang w:val="en-US" w:eastAsia="zh-CN"/>
+        </w:rPr>
+      </w:pPr>
+    </w:p>
+    <w:p>
+      <w:pPr>
+        <w:numPr>
+          <w:ilvl w:val="0"/>
           <w:numId w:val="0"/>
         </w:numPr>
         <w:rPr>

--- a/src/main/doc/需求.docx
+++ b/src/main/doc/需求.docx
@@ -516,6 +516,655 @@
         </w:rPr>
         <w:t>商品等级---标签关系表  t_cms_good_category_tag</w:t>
       </w:r>
+    </w:p>
+    <w:p>
+      <w:pPr>
+        <w:numPr>
+          <w:ilvl w:val="0"/>
+          <w:numId w:val="0"/>
+        </w:numPr>
+        <w:ind w:left="420" w:leftChars="0"/>
+        <w:rPr>
+          <w:rFonts w:hint="eastAsia"/>
+          <w:lang w:val="en-US" w:eastAsia="zh-CN"/>
+        </w:rPr>
+      </w:pPr>
+      <w:r>
+        <w:rPr>
+          <w:rFonts w:hint="eastAsia"/>
+          <w:lang w:val="en-US" w:eastAsia="zh-CN"/>
+        </w:rPr>
+        <w:t>表结构如下:</w:t>
+      </w:r>
+    </w:p>
+    <w:p>
+      <w:pPr>
+        <w:numPr>
+          <w:ilvl w:val="0"/>
+          <w:numId w:val="0"/>
+        </w:numPr>
+        <w:ind w:left="420" w:leftChars="0"/>
+        <w:rPr>
+          <w:rFonts w:hint="eastAsia"/>
+          <w:lang w:val="en-US" w:eastAsia="zh-CN"/>
+        </w:rPr>
+      </w:pPr>
+      <w:r>
+        <w:rPr>
+          <w:rFonts w:hint="eastAsia"/>
+          <w:lang w:val="en-US" w:eastAsia="zh-CN"/>
+        </w:rPr>
+        <w:t>Id, 等级ID ,  标签Id</w:t>
+      </w:r>
+    </w:p>
+    <w:p>
+      <w:pPr>
+        <w:numPr>
+          <w:ilvl w:val="0"/>
+          <w:numId w:val="0"/>
+        </w:numPr>
+        <w:ind w:left="420" w:leftChars="0"/>
+        <w:rPr>
+          <w:rFonts w:hint="eastAsia"/>
+          <w:lang w:val="en-US" w:eastAsia="zh-CN"/>
+        </w:rPr>
+      </w:pPr>
+      <w:r>
+        <w:rPr>
+          <w:rFonts w:hint="eastAsia"/>
+          <w:lang w:val="en-US" w:eastAsia="zh-CN"/>
+        </w:rPr>
+        <w:t>1   1        1</w:t>
+      </w:r>
+    </w:p>
+    <w:p>
+      <w:pPr>
+        <w:ind w:firstLine="420"/>
+        <w:rPr>
+          <w:rFonts w:hint="eastAsia"/>
+          <w:lang w:val="en-US" w:eastAsia="zh-CN"/>
+        </w:rPr>
+      </w:pPr>
+      <w:r>
+        <w:rPr>
+          <w:rFonts w:hint="eastAsia"/>
+          <w:lang w:val="en-US" w:eastAsia="zh-CN"/>
+        </w:rPr>
+        <w:t>2   1        4</w:t>
+      </w:r>
+    </w:p>
+    <w:p>
+      <w:pPr>
+        <w:ind w:firstLine="420"/>
+        <w:rPr>
+          <w:rFonts w:hint="eastAsia"/>
+          <w:lang w:val="en-US" w:eastAsia="zh-CN"/>
+        </w:rPr>
+      </w:pPr>
+    </w:p>
+    <w:p>
+      <w:pPr>
+        <w:numPr>
+          <w:ilvl w:val="0"/>
+          <w:numId w:val="4"/>
+        </w:numPr>
+        <w:rPr>
+          <w:rFonts w:hint="eastAsia"/>
+          <w:lang w:val="en-US" w:eastAsia="zh-CN"/>
+        </w:rPr>
+      </w:pPr>
+      <w:r>
+        <w:rPr>
+          <w:rFonts w:hint="eastAsia"/>
+          <w:lang w:val="en-US" w:eastAsia="zh-CN"/>
+        </w:rPr>
+        <w:t>商品--标签主关系表  用于显示标签的  t_cms_good_tag</w:t>
+      </w:r>
+    </w:p>
+    <w:p>
+      <w:pPr>
+        <w:numPr>
+          <w:ilvl w:val="0"/>
+          <w:numId w:val="0"/>
+        </w:numPr>
+        <w:ind w:left="420" w:leftChars="0"/>
+        <w:rPr>
+          <w:rFonts w:hint="eastAsia"/>
+          <w:lang w:val="en-US" w:eastAsia="zh-CN"/>
+        </w:rPr>
+      </w:pPr>
+      <w:r>
+        <w:rPr>
+          <w:rFonts w:hint="eastAsia"/>
+          <w:lang w:val="en-US" w:eastAsia="zh-CN"/>
+        </w:rPr>
+        <w:t>表结构如下:</w:t>
+      </w:r>
+    </w:p>
+    <w:p>
+      <w:pPr>
+        <w:numPr>
+          <w:ilvl w:val="0"/>
+          <w:numId w:val="0"/>
+        </w:numPr>
+        <w:ind w:firstLine="420"/>
+        <w:rPr>
+          <w:rFonts w:hint="eastAsia"/>
+          <w:lang w:val="en-US" w:eastAsia="zh-CN"/>
+        </w:rPr>
+      </w:pPr>
+      <w:r>
+        <w:rPr>
+          <w:rFonts w:hint="eastAsia"/>
+          <w:lang w:val="en-US" w:eastAsia="zh-CN"/>
+        </w:rPr>
+        <w:t xml:space="preserve">Id, 商品Id, </w:t>
+      </w:r>
+      <w:r>
+        <w:rPr>
+          <w:rFonts w:hint="eastAsia"/>
+          <w:lang w:val="en-US" w:eastAsia="zh-CN"/>
+        </w:rPr>
+        <w:tab/>
+      </w:r>
+      <w:r>
+        <w:rPr>
+          <w:rFonts w:hint="eastAsia"/>
+          <w:lang w:val="en-US" w:eastAsia="zh-CN"/>
+        </w:rPr>
+        <w:tab/>
+      </w:r>
+      <w:r>
+        <w:rPr>
+          <w:rFonts w:hint="eastAsia"/>
+          <w:lang w:val="en-US" w:eastAsia="zh-CN"/>
+        </w:rPr>
+        <w:tab/>
+      </w:r>
+      <w:r>
+        <w:rPr>
+          <w:rFonts w:hint="eastAsia"/>
+          <w:lang w:val="en-US" w:eastAsia="zh-CN"/>
+        </w:rPr>
+        <w:t>标签Id</w:t>
+      </w:r>
+    </w:p>
+    <w:p>
+      <w:pPr>
+        <w:numPr>
+          <w:ilvl w:val="0"/>
+          <w:numId w:val="0"/>
+        </w:numPr>
+        <w:ind w:firstLine="420" w:firstLineChars="0"/>
+        <w:rPr>
+          <w:rFonts w:hint="eastAsia"/>
+          <w:lang w:val="en-US" w:eastAsia="zh-CN"/>
+        </w:rPr>
+      </w:pPr>
+      <w:r>
+        <w:rPr>
+          <w:rFonts w:hint="eastAsia"/>
+          <w:lang w:val="en-US" w:eastAsia="zh-CN"/>
+        </w:rPr>
+        <w:t>1   1(iphone6)</w:t>
+      </w:r>
+      <w:r>
+        <w:rPr>
+          <w:rFonts w:hint="eastAsia"/>
+          <w:lang w:val="en-US" w:eastAsia="zh-CN"/>
+        </w:rPr>
+        <w:tab/>
+      </w:r>
+      <w:r>
+        <w:rPr>
+          <w:rFonts w:hint="eastAsia"/>
+          <w:lang w:val="en-US" w:eastAsia="zh-CN"/>
+        </w:rPr>
+        <w:tab/>
+      </w:r>
+      <w:r>
+        <w:rPr>
+          <w:rFonts w:hint="eastAsia"/>
+          <w:lang w:val="en-US" w:eastAsia="zh-CN"/>
+        </w:rPr>
+        <w:tab/>
+      </w:r>
+      <w:r>
+        <w:rPr>
+          <w:rFonts w:hint="eastAsia"/>
+          <w:lang w:val="en-US" w:eastAsia="zh-CN"/>
+        </w:rPr>
+        <w:t>1</w:t>
+      </w:r>
+    </w:p>
+    <w:p>
+      <w:pPr>
+        <w:numPr>
+          <w:ilvl w:val="0"/>
+          <w:numId w:val="0"/>
+        </w:numPr>
+        <w:ind w:firstLine="420" w:firstLineChars="0"/>
+        <w:rPr>
+          <w:rFonts w:hint="eastAsia"/>
+          <w:lang w:val="en-US" w:eastAsia="zh-CN"/>
+        </w:rPr>
+      </w:pPr>
+      <w:r>
+        <w:rPr>
+          <w:rFonts w:hint="eastAsia"/>
+          <w:lang w:val="en-US" w:eastAsia="zh-CN"/>
+        </w:rPr>
+        <w:t>2   1(iphone6)</w:t>
+      </w:r>
+      <w:r>
+        <w:rPr>
+          <w:rFonts w:hint="eastAsia"/>
+          <w:lang w:val="en-US" w:eastAsia="zh-CN"/>
+        </w:rPr>
+        <w:tab/>
+      </w:r>
+      <w:r>
+        <w:rPr>
+          <w:rFonts w:hint="eastAsia"/>
+          <w:lang w:val="en-US" w:eastAsia="zh-CN"/>
+        </w:rPr>
+        <w:tab/>
+      </w:r>
+      <w:r>
+        <w:rPr>
+          <w:rFonts w:hint="eastAsia"/>
+          <w:lang w:val="en-US" w:eastAsia="zh-CN"/>
+        </w:rPr>
+        <w:tab/>
+      </w:r>
+      <w:r>
+        <w:rPr>
+          <w:rFonts w:hint="eastAsia"/>
+          <w:lang w:val="en-US" w:eastAsia="zh-CN"/>
+        </w:rPr>
+        <w:t>4</w:t>
+      </w:r>
+    </w:p>
+    <w:p>
+      <w:pPr>
+        <w:numPr>
+          <w:ilvl w:val="0"/>
+          <w:numId w:val="0"/>
+        </w:numPr>
+        <w:ind w:firstLine="420" w:firstLineChars="0"/>
+        <w:rPr>
+          <w:rFonts w:hint="eastAsia"/>
+          <w:lang w:val="en-US" w:eastAsia="zh-CN"/>
+        </w:rPr>
+      </w:pPr>
+    </w:p>
+    <w:p>
+      <w:pPr>
+        <w:numPr>
+          <w:ilvl w:val="0"/>
+          <w:numId w:val="4"/>
+        </w:numPr>
+        <w:rPr>
+          <w:rFonts w:hint="eastAsia"/>
+          <w:lang w:val="en-US" w:eastAsia="zh-CN"/>
+        </w:rPr>
+      </w:pPr>
+      <w:r>
+        <w:rPr>
+          <w:rFonts w:hint="eastAsia"/>
+          <w:lang w:val="en-US" w:eastAsia="zh-CN"/>
+        </w:rPr>
+        <w:t>商品--标签详情表</w:t>
+      </w:r>
+    </w:p>
+    <w:p>
+      <w:pPr>
+        <w:numPr>
+          <w:ilvl w:val="0"/>
+          <w:numId w:val="0"/>
+        </w:numPr>
+        <w:ind w:firstLine="420" w:firstLineChars="0"/>
+        <w:rPr>
+          <w:rFonts w:hint="eastAsia"/>
+          <w:lang w:val="en-US" w:eastAsia="zh-CN"/>
+        </w:rPr>
+      </w:pPr>
+      <w:r>
+        <w:rPr>
+          <w:rFonts w:hint="eastAsia"/>
+          <w:lang w:val="en-US" w:eastAsia="zh-CN"/>
+        </w:rPr>
+        <w:t>表结构如下:</w:t>
+      </w:r>
+    </w:p>
+    <w:p>
+      <w:pPr>
+        <w:numPr>
+          <w:ilvl w:val="0"/>
+          <w:numId w:val="0"/>
+        </w:numPr>
+        <w:ind w:firstLine="420" w:firstLineChars="0"/>
+        <w:rPr>
+          <w:rFonts w:hint="eastAsia"/>
+          <w:lang w:val="en-US" w:eastAsia="zh-CN"/>
+        </w:rPr>
+      </w:pPr>
+      <w:r>
+        <w:rPr>
+          <w:rFonts w:hint="eastAsia"/>
+          <w:lang w:val="en-US" w:eastAsia="zh-CN"/>
+        </w:rPr>
+        <w:t>Id     商品Id     json串</w:t>
+      </w:r>
+    </w:p>
+    <w:p>
+      <w:pPr>
+        <w:numPr>
+          <w:ilvl w:val="0"/>
+          <w:numId w:val="0"/>
+        </w:numPr>
+        <w:ind w:firstLine="420" w:firstLineChars="0"/>
+        <w:rPr>
+          <w:rFonts w:hint="eastAsia"/>
+          <w:lang w:val="en-US" w:eastAsia="zh-CN"/>
+        </w:rPr>
+      </w:pPr>
+      <w:r>
+        <w:rPr>
+          <w:rFonts w:hint="eastAsia"/>
+          <w:lang w:val="en-US" w:eastAsia="zh-CN"/>
+        </w:rPr>
+        <w:t>1</w:t>
+      </w:r>
+      <w:r>
+        <w:rPr>
+          <w:rFonts w:hint="eastAsia"/>
+          <w:lang w:val="en-US" w:eastAsia="zh-CN"/>
+        </w:rPr>
+        <w:tab/>
+      </w:r>
+      <w:r>
+        <w:rPr>
+          <w:rFonts w:hint="eastAsia"/>
+          <w:lang w:val="en-US" w:eastAsia="zh-CN"/>
+        </w:rPr>
+        <w:tab/>
+      </w:r>
+      <w:r>
+        <w:rPr>
+          <w:rFonts w:hint="eastAsia"/>
+          <w:lang w:val="en-US" w:eastAsia="zh-CN"/>
+        </w:rPr>
+        <w:t>1         {color:红色,size:20,memory:32G,price:100}</w:t>
+      </w:r>
+    </w:p>
+    <w:p>
+      <w:pPr>
+        <w:numPr>
+          <w:ilvl w:val="0"/>
+          <w:numId w:val="0"/>
+        </w:numPr>
+        <w:ind w:firstLine="420" w:firstLineChars="0"/>
+        <w:rPr>
+          <w:rFonts w:hint="eastAsia"/>
+          <w:lang w:val="en-US" w:eastAsia="zh-CN"/>
+        </w:rPr>
+      </w:pPr>
+    </w:p>
+    <w:p>
+      <w:pPr>
+        <w:numPr>
+          <w:ilvl w:val="0"/>
+          <w:numId w:val="0"/>
+        </w:numPr>
+        <w:rPr>
+          <w:rFonts w:hint="eastAsia"/>
+          <w:lang w:val="en-US" w:eastAsia="zh-CN"/>
+        </w:rPr>
+      </w:pPr>
+    </w:p>
+    <w:p>
+      <w:pPr>
+        <w:numPr>
+          <w:ilvl w:val="0"/>
+          <w:numId w:val="0"/>
+        </w:numPr>
+        <w:rPr>
+          <w:rFonts w:hint="eastAsia"/>
+          <w:lang w:val="en-US" w:eastAsia="zh-CN"/>
+        </w:rPr>
+      </w:pPr>
+      <w:r>
+        <w:rPr>
+          <w:rFonts w:hint="eastAsia"/>
+          <w:lang w:val="en-US" w:eastAsia="zh-CN"/>
+        </w:rPr>
+        <w:t>步骤:</w:t>
+      </w:r>
+    </w:p>
+    <w:p>
+      <w:pPr>
+        <w:numPr>
+          <w:ilvl w:val="0"/>
+          <w:numId w:val="5"/>
+        </w:numPr>
+        <w:rPr>
+          <w:rFonts w:hint="eastAsia"/>
+          <w:lang w:val="en-US" w:eastAsia="zh-CN"/>
+        </w:rPr>
+      </w:pPr>
+      <w:r>
+        <w:rPr>
+          <w:rFonts w:hint="eastAsia"/>
+          <w:lang w:val="en-US" w:eastAsia="zh-CN"/>
+        </w:rPr>
+        <w:t>创建分类3级的时候需要指定对应的tag标签.</w:t>
+      </w:r>
+    </w:p>
+    <w:p>
+      <w:pPr>
+        <w:numPr>
+          <w:ilvl w:val="0"/>
+          <w:numId w:val="5"/>
+        </w:numPr>
+        <w:rPr>
+          <w:rFonts w:hint="eastAsia"/>
+          <w:lang w:val="en-US" w:eastAsia="zh-CN"/>
+        </w:rPr>
+      </w:pPr>
+      <w:r>
+        <w:rPr>
+          <w:rFonts w:hint="eastAsia"/>
+          <w:lang w:val="en-US" w:eastAsia="zh-CN"/>
+        </w:rPr>
+        <w:t>添加商品的时候,需要往(表3),(表4)中插入数据</w:t>
+      </w:r>
+    </w:p>
+    <w:p>
+      <w:pPr>
+        <w:numPr>
+          <w:ilvl w:val="0"/>
+          <w:numId w:val="5"/>
+        </w:numPr>
+        <w:rPr>
+          <w:rFonts w:hint="eastAsia"/>
+          <w:lang w:val="en-US" w:eastAsia="zh-CN"/>
+        </w:rPr>
+      </w:pPr>
+      <w:r>
+        <w:rPr>
+          <w:rFonts w:hint="eastAsia"/>
+          <w:lang w:val="en-US" w:eastAsia="zh-CN"/>
+        </w:rPr>
+        <w:t>点击详情/添加购物车时,  先通过商品Id查询(表3)数据,用于展示该有的标签.</w:t>
+      </w:r>
+    </w:p>
+    <w:p>
+      <w:pPr>
+        <w:numPr>
+          <w:ilvl w:val="0"/>
+          <w:numId w:val="0"/>
+        </w:numPr>
+        <w:rPr>
+          <w:rFonts w:hint="eastAsia"/>
+          <w:lang w:val="en-US" w:eastAsia="zh-CN"/>
+        </w:rPr>
+      </w:pPr>
+      <w:r>
+        <w:rPr>
+          <w:rFonts w:hint="eastAsia"/>
+          <w:lang w:val="en-US" w:eastAsia="zh-CN"/>
+        </w:rPr>
+        <w:t xml:space="preserve">  然后在表4的数据进行拼接的方式返回前端,用于进行组装价格.</w:t>
+      </w:r>
+    </w:p>
+    <w:p>
+      <w:pPr>
+        <w:numPr>
+          <w:ilvl w:val="0"/>
+          <w:numId w:val="0"/>
+        </w:numPr>
+        <w:rPr>
+          <w:rFonts w:hint="eastAsia"/>
+          <w:lang w:val="en-US" w:eastAsia="zh-CN"/>
+        </w:rPr>
+      </w:pPr>
+      <w:r>
+        <w:rPr>
+          <w:rFonts w:hint="eastAsia"/>
+          <w:lang w:val="en-US" w:eastAsia="zh-CN"/>
+        </w:rPr>
+        <w:t>4.在历史查询的时候,直接把表4中的json串 存入历史表中</w:t>
+      </w:r>
+    </w:p>
+    <w:p>
+      <w:pPr>
+        <w:numPr>
+          <w:ilvl w:val="0"/>
+          <w:numId w:val="0"/>
+        </w:numPr>
+        <w:rPr>
+          <w:rFonts w:hint="eastAsia"/>
+          <w:lang w:val="en-US" w:eastAsia="zh-CN"/>
+        </w:rPr>
+      </w:pPr>
+    </w:p>
+    <w:p>
+      <w:pPr>
+        <w:numPr>
+          <w:ilvl w:val="0"/>
+          <w:numId w:val="0"/>
+        </w:numPr>
+        <w:rPr>
+          <w:rFonts w:hint="eastAsia"/>
+          <w:lang w:val="en-US" w:eastAsia="zh-CN"/>
+        </w:rPr>
+      </w:pPr>
+    </w:p>
+    <w:p>
+      <w:pPr>
+        <w:numPr>
+          <w:ilvl w:val="0"/>
+          <w:numId w:val="0"/>
+        </w:numPr>
+        <w:rPr>
+          <w:rFonts w:hint="eastAsia"/>
+          <w:lang w:val="en-US" w:eastAsia="zh-CN"/>
+        </w:rPr>
+      </w:pPr>
+    </w:p>
+    <w:p>
+      <w:pPr>
+        <w:numPr>
+          <w:ilvl w:val="0"/>
+          <w:numId w:val="0"/>
+        </w:numPr>
+        <w:rPr>
+          <w:rFonts w:hint="eastAsia"/>
+          <w:lang w:val="en-US" w:eastAsia="zh-CN"/>
+        </w:rPr>
+      </w:pPr>
+    </w:p>
+    <w:p>
+      <w:pPr>
+        <w:numPr>
+          <w:ilvl w:val="0"/>
+          <w:numId w:val="0"/>
+        </w:numPr>
+        <w:rPr>
+          <w:rFonts w:hint="eastAsia"/>
+          <w:lang w:val="en-US" w:eastAsia="zh-CN"/>
+        </w:rPr>
+      </w:pPr>
+    </w:p>
+    <w:p/>
+    <w:p/>
+    <w:p/>
+    <w:p/>
+    <w:p/>
+    <w:p/>
+    <w:p/>
+    <w:p>
+      <w:pPr>
+        <w:rPr>
+          <w:rFonts w:hint="eastAsia"/>
+          <w:lang w:val="en-US" w:eastAsia="zh-CN"/>
+        </w:rPr>
+      </w:pPr>
+      <w:r>
+        <w:rPr>
+          <w:rFonts w:hint="eastAsia"/>
+          <w:lang w:val="en-US" w:eastAsia="zh-CN"/>
+        </w:rPr>
+        <w:t>-----------------------整个购物流程---------------------------------------</w:t>
+      </w:r>
+    </w:p>
+    <w:p>
+      <w:pPr>
+        <w:rPr>
+          <w:rFonts w:hint="eastAsia"/>
+          <w:lang w:val="en-US" w:eastAsia="zh-CN"/>
+        </w:rPr>
+      </w:pPr>
+    </w:p>
+    <w:p>
+      <w:pPr>
+        <w:numPr>
+          <w:ilvl w:val="0"/>
+          <w:numId w:val="6"/>
+        </w:numPr>
+        <w:rPr>
+          <w:rFonts w:hint="eastAsia"/>
+          <w:lang w:val="en-US" w:eastAsia="zh-CN"/>
+        </w:rPr>
+      </w:pPr>
+      <w:r>
+        <w:rPr>
+          <w:rFonts w:hint="eastAsia"/>
+          <w:lang w:val="en-US" w:eastAsia="zh-CN"/>
+        </w:rPr>
+        <w:t>在后台配置对应的商品,用于在前台显示</w:t>
+      </w:r>
+    </w:p>
+    <w:p>
+      <w:pPr>
+        <w:numPr>
+          <w:ilvl w:val="1"/>
+          <w:numId w:val="6"/>
+        </w:numPr>
+        <w:ind w:left="840" w:leftChars="0" w:hanging="420" w:firstLineChars="0"/>
+        <w:rPr>
+          <w:rFonts w:hint="eastAsia"/>
+          <w:lang w:val="en-US" w:eastAsia="zh-CN"/>
+        </w:rPr>
+      </w:pPr>
+      <w:r>
+        <w:rPr>
+          <w:rFonts w:hint="eastAsia"/>
+          <w:lang w:val="en-US" w:eastAsia="zh-CN"/>
+        </w:rPr>
+        <w:t>商品的添加.  商品名字, 图片 商品详情, 商品显示名字,商品规格</w:t>
+      </w:r>
       <w:bookmarkStart w:id="0" w:name="_GoBack"/>
       <w:bookmarkEnd w:id="0"/>
     </w:p>
@@ -523,586 +1172,196 @@
       <w:pPr>
         <w:numPr>
           <w:ilvl w:val="0"/>
-          <w:numId w:val="0"/>
-        </w:numPr>
-        <w:ind w:left="420" w:leftChars="0"/>
-        <w:rPr>
-          <w:rFonts w:hint="eastAsia"/>
-          <w:lang w:val="en-US" w:eastAsia="zh-CN"/>
-        </w:rPr>
-      </w:pPr>
-      <w:r>
-        <w:rPr>
-          <w:rFonts w:hint="eastAsia"/>
-          <w:lang w:val="en-US" w:eastAsia="zh-CN"/>
-        </w:rPr>
-        <w:t>表结构如下:</w:t>
-      </w:r>
-    </w:p>
-    <w:p>
-      <w:pPr>
-        <w:numPr>
-          <w:ilvl w:val="0"/>
-          <w:numId w:val="0"/>
-        </w:numPr>
-        <w:ind w:left="420" w:leftChars="0"/>
-        <w:rPr>
-          <w:rFonts w:hint="eastAsia"/>
-          <w:lang w:val="en-US" w:eastAsia="zh-CN"/>
-        </w:rPr>
-      </w:pPr>
-      <w:r>
-        <w:rPr>
-          <w:rFonts w:hint="eastAsia"/>
-          <w:lang w:val="en-US" w:eastAsia="zh-CN"/>
-        </w:rPr>
-        <w:t>Id, 等级ID ,  标签Id</w:t>
-      </w:r>
-    </w:p>
-    <w:p>
-      <w:pPr>
-        <w:numPr>
-          <w:ilvl w:val="0"/>
-          <w:numId w:val="0"/>
-        </w:numPr>
-        <w:ind w:left="420" w:leftChars="0"/>
-        <w:rPr>
-          <w:rFonts w:hint="eastAsia"/>
-          <w:lang w:val="en-US" w:eastAsia="zh-CN"/>
-        </w:rPr>
-      </w:pPr>
-      <w:r>
-        <w:rPr>
-          <w:rFonts w:hint="eastAsia"/>
-          <w:lang w:val="en-US" w:eastAsia="zh-CN"/>
-        </w:rPr>
-        <w:t>1   1        1</w:t>
-      </w:r>
-    </w:p>
-    <w:p>
-      <w:pPr>
-        <w:ind w:firstLine="420"/>
-        <w:rPr>
-          <w:rFonts w:hint="eastAsia"/>
-          <w:lang w:val="en-US" w:eastAsia="zh-CN"/>
-        </w:rPr>
-      </w:pPr>
-      <w:r>
-        <w:rPr>
-          <w:rFonts w:hint="eastAsia"/>
-          <w:lang w:val="en-US" w:eastAsia="zh-CN"/>
-        </w:rPr>
-        <w:t>2   1        4</w:t>
-      </w:r>
-    </w:p>
-    <w:p>
-      <w:pPr>
-        <w:ind w:firstLine="420"/>
-        <w:rPr>
-          <w:rFonts w:hint="eastAsia"/>
-          <w:lang w:val="en-US" w:eastAsia="zh-CN"/>
-        </w:rPr>
-      </w:pPr>
-    </w:p>
-    <w:p>
-      <w:pPr>
-        <w:numPr>
-          <w:ilvl w:val="0"/>
-          <w:numId w:val="4"/>
-        </w:numPr>
-        <w:rPr>
-          <w:rFonts w:hint="eastAsia"/>
-          <w:lang w:val="en-US" w:eastAsia="zh-CN"/>
-        </w:rPr>
-      </w:pPr>
-      <w:r>
-        <w:rPr>
-          <w:rFonts w:hint="eastAsia"/>
-          <w:lang w:val="en-US" w:eastAsia="zh-CN"/>
-        </w:rPr>
-        <w:t>商品--标签主关系表  用于显示标签的  t_cms_good_tag</w:t>
-      </w:r>
-    </w:p>
-    <w:p>
-      <w:pPr>
-        <w:numPr>
-          <w:ilvl w:val="0"/>
-          <w:numId w:val="0"/>
-        </w:numPr>
-        <w:ind w:left="420" w:leftChars="0"/>
-        <w:rPr>
-          <w:rFonts w:hint="eastAsia"/>
-          <w:lang w:val="en-US" w:eastAsia="zh-CN"/>
-        </w:rPr>
-      </w:pPr>
-      <w:r>
-        <w:rPr>
-          <w:rFonts w:hint="eastAsia"/>
-          <w:lang w:val="en-US" w:eastAsia="zh-CN"/>
-        </w:rPr>
-        <w:t>表结构如下:</w:t>
-      </w:r>
-    </w:p>
-    <w:p>
-      <w:pPr>
-        <w:numPr>
-          <w:ilvl w:val="0"/>
-          <w:numId w:val="0"/>
-        </w:numPr>
-        <w:ind w:firstLine="420"/>
-        <w:rPr>
-          <w:rFonts w:hint="eastAsia"/>
-          <w:lang w:val="en-US" w:eastAsia="zh-CN"/>
-        </w:rPr>
-      </w:pPr>
-      <w:r>
-        <w:rPr>
-          <w:rFonts w:hint="eastAsia"/>
-          <w:lang w:val="en-US" w:eastAsia="zh-CN"/>
-        </w:rPr>
-        <w:t xml:space="preserve">Id, 商品Id, </w:t>
-      </w:r>
-      <w:r>
-        <w:rPr>
-          <w:rFonts w:hint="eastAsia"/>
-          <w:lang w:val="en-US" w:eastAsia="zh-CN"/>
-        </w:rPr>
-        <w:tab/>
-      </w:r>
-      <w:r>
-        <w:rPr>
-          <w:rFonts w:hint="eastAsia"/>
-          <w:lang w:val="en-US" w:eastAsia="zh-CN"/>
-        </w:rPr>
-        <w:tab/>
-      </w:r>
-      <w:r>
-        <w:rPr>
-          <w:rFonts w:hint="eastAsia"/>
-          <w:lang w:val="en-US" w:eastAsia="zh-CN"/>
-        </w:rPr>
-        <w:tab/>
-      </w:r>
-      <w:r>
-        <w:rPr>
-          <w:rFonts w:hint="eastAsia"/>
-          <w:lang w:val="en-US" w:eastAsia="zh-CN"/>
-        </w:rPr>
-        <w:t>标签Id</w:t>
-      </w:r>
-    </w:p>
-    <w:p>
-      <w:pPr>
-        <w:numPr>
-          <w:ilvl w:val="0"/>
-          <w:numId w:val="0"/>
-        </w:numPr>
-        <w:ind w:firstLine="420" w:firstLineChars="0"/>
-        <w:rPr>
-          <w:rFonts w:hint="eastAsia"/>
-          <w:lang w:val="en-US" w:eastAsia="zh-CN"/>
-        </w:rPr>
-      </w:pPr>
-      <w:r>
-        <w:rPr>
-          <w:rFonts w:hint="eastAsia"/>
-          <w:lang w:val="en-US" w:eastAsia="zh-CN"/>
-        </w:rPr>
-        <w:t>1   1(iphone6)</w:t>
-      </w:r>
-      <w:r>
-        <w:rPr>
-          <w:rFonts w:hint="eastAsia"/>
-          <w:lang w:val="en-US" w:eastAsia="zh-CN"/>
-        </w:rPr>
-        <w:tab/>
-      </w:r>
-      <w:r>
-        <w:rPr>
-          <w:rFonts w:hint="eastAsia"/>
-          <w:lang w:val="en-US" w:eastAsia="zh-CN"/>
-        </w:rPr>
-        <w:tab/>
-      </w:r>
-      <w:r>
-        <w:rPr>
-          <w:rFonts w:hint="eastAsia"/>
-          <w:lang w:val="en-US" w:eastAsia="zh-CN"/>
-        </w:rPr>
-        <w:tab/>
-      </w:r>
-      <w:r>
-        <w:rPr>
-          <w:rFonts w:hint="eastAsia"/>
-          <w:lang w:val="en-US" w:eastAsia="zh-CN"/>
-        </w:rPr>
-        <w:t>1</w:t>
-      </w:r>
-    </w:p>
-    <w:p>
-      <w:pPr>
-        <w:numPr>
-          <w:ilvl w:val="0"/>
-          <w:numId w:val="0"/>
-        </w:numPr>
-        <w:ind w:firstLine="420" w:firstLineChars="0"/>
-        <w:rPr>
-          <w:rFonts w:hint="eastAsia"/>
-          <w:lang w:val="en-US" w:eastAsia="zh-CN"/>
-        </w:rPr>
-      </w:pPr>
-      <w:r>
-        <w:rPr>
-          <w:rFonts w:hint="eastAsia"/>
-          <w:lang w:val="en-US" w:eastAsia="zh-CN"/>
-        </w:rPr>
-        <w:t>2   1(iphone6)</w:t>
-      </w:r>
-      <w:r>
-        <w:rPr>
-          <w:rFonts w:hint="eastAsia"/>
-          <w:lang w:val="en-US" w:eastAsia="zh-CN"/>
-        </w:rPr>
-        <w:tab/>
-      </w:r>
-      <w:r>
-        <w:rPr>
-          <w:rFonts w:hint="eastAsia"/>
-          <w:lang w:val="en-US" w:eastAsia="zh-CN"/>
-        </w:rPr>
-        <w:tab/>
-      </w:r>
-      <w:r>
-        <w:rPr>
-          <w:rFonts w:hint="eastAsia"/>
-          <w:lang w:val="en-US" w:eastAsia="zh-CN"/>
-        </w:rPr>
-        <w:tab/>
-      </w:r>
-      <w:r>
-        <w:rPr>
-          <w:rFonts w:hint="eastAsia"/>
-          <w:lang w:val="en-US" w:eastAsia="zh-CN"/>
-        </w:rPr>
-        <w:t>4</w:t>
-      </w:r>
-    </w:p>
-    <w:p>
-      <w:pPr>
-        <w:numPr>
-          <w:ilvl w:val="0"/>
-          <w:numId w:val="0"/>
-        </w:numPr>
-        <w:ind w:firstLine="420" w:firstLineChars="0"/>
-        <w:rPr>
-          <w:rFonts w:hint="eastAsia"/>
-          <w:lang w:val="en-US" w:eastAsia="zh-CN"/>
-        </w:rPr>
-      </w:pPr>
-    </w:p>
-    <w:p>
-      <w:pPr>
-        <w:numPr>
-          <w:ilvl w:val="0"/>
-          <w:numId w:val="4"/>
-        </w:numPr>
-        <w:rPr>
-          <w:rFonts w:hint="eastAsia"/>
-          <w:lang w:val="en-US" w:eastAsia="zh-CN"/>
-        </w:rPr>
-      </w:pPr>
-      <w:r>
-        <w:rPr>
-          <w:rFonts w:hint="eastAsia"/>
-          <w:lang w:val="en-US" w:eastAsia="zh-CN"/>
-        </w:rPr>
-        <w:t>商品--标签详情表</w:t>
-      </w:r>
-    </w:p>
-    <w:p>
-      <w:pPr>
-        <w:numPr>
-          <w:ilvl w:val="0"/>
-          <w:numId w:val="0"/>
-        </w:numPr>
-        <w:ind w:firstLine="420" w:firstLineChars="0"/>
-        <w:rPr>
-          <w:rFonts w:hint="eastAsia"/>
-          <w:lang w:val="en-US" w:eastAsia="zh-CN"/>
-        </w:rPr>
-      </w:pPr>
-      <w:r>
-        <w:rPr>
-          <w:rFonts w:hint="eastAsia"/>
-          <w:lang w:val="en-US" w:eastAsia="zh-CN"/>
-        </w:rPr>
-        <w:t>表结构如下:</w:t>
-      </w:r>
-    </w:p>
-    <w:p>
-      <w:pPr>
-        <w:numPr>
-          <w:ilvl w:val="0"/>
-          <w:numId w:val="0"/>
-        </w:numPr>
-        <w:ind w:firstLine="420" w:firstLineChars="0"/>
-        <w:rPr>
-          <w:rFonts w:hint="eastAsia"/>
-          <w:lang w:val="en-US" w:eastAsia="zh-CN"/>
-        </w:rPr>
-      </w:pPr>
-      <w:r>
-        <w:rPr>
-          <w:rFonts w:hint="eastAsia"/>
-          <w:lang w:val="en-US" w:eastAsia="zh-CN"/>
-        </w:rPr>
-        <w:t>Id     商品Id     json串</w:t>
-      </w:r>
-    </w:p>
-    <w:p>
-      <w:pPr>
-        <w:numPr>
-          <w:ilvl w:val="0"/>
-          <w:numId w:val="0"/>
-        </w:numPr>
-        <w:ind w:firstLine="420" w:firstLineChars="0"/>
-        <w:rPr>
-          <w:rFonts w:hint="eastAsia"/>
-          <w:lang w:val="en-US" w:eastAsia="zh-CN"/>
-        </w:rPr>
-      </w:pPr>
-      <w:r>
-        <w:rPr>
-          <w:rFonts w:hint="eastAsia"/>
-          <w:lang w:val="en-US" w:eastAsia="zh-CN"/>
-        </w:rPr>
-        <w:t>1</w:t>
-      </w:r>
-      <w:r>
-        <w:rPr>
-          <w:rFonts w:hint="eastAsia"/>
-          <w:lang w:val="en-US" w:eastAsia="zh-CN"/>
-        </w:rPr>
-        <w:tab/>
-      </w:r>
-      <w:r>
-        <w:rPr>
-          <w:rFonts w:hint="eastAsia"/>
-          <w:lang w:val="en-US" w:eastAsia="zh-CN"/>
-        </w:rPr>
-        <w:tab/>
-      </w:r>
-      <w:r>
-        <w:rPr>
-          <w:rFonts w:hint="eastAsia"/>
-          <w:lang w:val="en-US" w:eastAsia="zh-CN"/>
-        </w:rPr>
-        <w:t>1         {color:红色,size:20,memory:32G,price:100}</w:t>
-      </w:r>
-    </w:p>
-    <w:p>
-      <w:pPr>
-        <w:numPr>
-          <w:ilvl w:val="0"/>
-          <w:numId w:val="0"/>
-        </w:numPr>
-        <w:ind w:firstLine="420" w:firstLineChars="0"/>
-        <w:rPr>
-          <w:rFonts w:hint="eastAsia"/>
-          <w:lang w:val="en-US" w:eastAsia="zh-CN"/>
-        </w:rPr>
-      </w:pPr>
-    </w:p>
-    <w:p>
-      <w:pPr>
-        <w:numPr>
-          <w:ilvl w:val="0"/>
-          <w:numId w:val="0"/>
-        </w:numPr>
-        <w:rPr>
-          <w:rFonts w:hint="eastAsia"/>
-          <w:lang w:val="en-US" w:eastAsia="zh-CN"/>
-        </w:rPr>
-      </w:pPr>
-    </w:p>
-    <w:p>
-      <w:pPr>
-        <w:numPr>
-          <w:ilvl w:val="0"/>
-          <w:numId w:val="0"/>
-        </w:numPr>
-        <w:rPr>
-          <w:rFonts w:hint="eastAsia"/>
-          <w:lang w:val="en-US" w:eastAsia="zh-CN"/>
-        </w:rPr>
-      </w:pPr>
-      <w:r>
-        <w:rPr>
-          <w:rFonts w:hint="eastAsia"/>
-          <w:lang w:val="en-US" w:eastAsia="zh-CN"/>
-        </w:rPr>
-        <w:t>步骤:</w:t>
-      </w:r>
-    </w:p>
-    <w:p>
-      <w:pPr>
-        <w:numPr>
-          <w:ilvl w:val="0"/>
-          <w:numId w:val="5"/>
-        </w:numPr>
-        <w:rPr>
-          <w:rFonts w:hint="eastAsia"/>
-          <w:lang w:val="en-US" w:eastAsia="zh-CN"/>
-        </w:rPr>
-      </w:pPr>
-      <w:r>
-        <w:rPr>
-          <w:rFonts w:hint="eastAsia"/>
-          <w:lang w:val="en-US" w:eastAsia="zh-CN"/>
-        </w:rPr>
-        <w:t>创建分类3级的时候需要指定对应的tag标签.</w:t>
-      </w:r>
-    </w:p>
-    <w:p>
-      <w:pPr>
-        <w:numPr>
-          <w:ilvl w:val="0"/>
-          <w:numId w:val="5"/>
-        </w:numPr>
-        <w:rPr>
-          <w:rFonts w:hint="eastAsia"/>
-          <w:lang w:val="en-US" w:eastAsia="zh-CN"/>
-        </w:rPr>
-      </w:pPr>
-      <w:r>
-        <w:rPr>
-          <w:rFonts w:hint="eastAsia"/>
-          <w:lang w:val="en-US" w:eastAsia="zh-CN"/>
-        </w:rPr>
-        <w:t>添加商品的时候,需要往(表3),(表4)中插入数据</w:t>
-      </w:r>
-    </w:p>
-    <w:p>
-      <w:pPr>
-        <w:numPr>
-          <w:ilvl w:val="0"/>
-          <w:numId w:val="5"/>
-        </w:numPr>
-        <w:rPr>
-          <w:rFonts w:hint="eastAsia"/>
-          <w:lang w:val="en-US" w:eastAsia="zh-CN"/>
-        </w:rPr>
-      </w:pPr>
-      <w:r>
-        <w:rPr>
-          <w:rFonts w:hint="eastAsia"/>
-          <w:lang w:val="en-US" w:eastAsia="zh-CN"/>
-        </w:rPr>
-        <w:t>点击详情/添加购物车时,  先通过商品Id查询(表3)数据,用于展示该有的标签.</w:t>
-      </w:r>
-    </w:p>
-    <w:p>
-      <w:pPr>
-        <w:numPr>
-          <w:ilvl w:val="0"/>
-          <w:numId w:val="0"/>
-        </w:numPr>
-        <w:rPr>
-          <w:rFonts w:hint="eastAsia"/>
-          <w:lang w:val="en-US" w:eastAsia="zh-CN"/>
-        </w:rPr>
-      </w:pPr>
-      <w:r>
-        <w:rPr>
-          <w:rFonts w:hint="eastAsia"/>
-          <w:lang w:val="en-US" w:eastAsia="zh-CN"/>
-        </w:rPr>
-        <w:t xml:space="preserve">  然后在表4的数据进行拼接的方式返回前端,用于进行组装价格.</w:t>
-      </w:r>
-    </w:p>
-    <w:p>
-      <w:pPr>
-        <w:numPr>
-          <w:ilvl w:val="0"/>
-          <w:numId w:val="0"/>
-        </w:numPr>
-        <w:rPr>
-          <w:rFonts w:hint="eastAsia"/>
-          <w:lang w:val="en-US" w:eastAsia="zh-CN"/>
-        </w:rPr>
-      </w:pPr>
-      <w:r>
-        <w:rPr>
-          <w:rFonts w:hint="eastAsia"/>
-          <w:lang w:val="en-US" w:eastAsia="zh-CN"/>
-        </w:rPr>
-        <w:t>4.在历史查询的时候,直接把表4中的json串 存入历史表中</w:t>
-      </w:r>
-    </w:p>
-    <w:p>
-      <w:pPr>
-        <w:numPr>
-          <w:ilvl w:val="0"/>
-          <w:numId w:val="0"/>
-        </w:numPr>
-        <w:rPr>
-          <w:rFonts w:hint="eastAsia"/>
-          <w:lang w:val="en-US" w:eastAsia="zh-CN"/>
-        </w:rPr>
-      </w:pPr>
-    </w:p>
-    <w:p>
-      <w:pPr>
-        <w:numPr>
-          <w:ilvl w:val="0"/>
-          <w:numId w:val="0"/>
-        </w:numPr>
-        <w:rPr>
-          <w:rFonts w:hint="eastAsia"/>
-          <w:lang w:val="en-US" w:eastAsia="zh-CN"/>
-        </w:rPr>
-      </w:pPr>
-    </w:p>
-    <w:p>
-      <w:pPr>
-        <w:numPr>
-          <w:ilvl w:val="0"/>
-          <w:numId w:val="0"/>
-        </w:numPr>
-        <w:rPr>
-          <w:rFonts w:hint="eastAsia"/>
-          <w:lang w:val="en-US" w:eastAsia="zh-CN"/>
-        </w:rPr>
-      </w:pPr>
-    </w:p>
-    <w:p>
-      <w:pPr>
-        <w:numPr>
-          <w:ilvl w:val="0"/>
-          <w:numId w:val="0"/>
-        </w:numPr>
-        <w:rPr>
-          <w:rFonts w:hint="eastAsia"/>
-          <w:lang w:val="en-US" w:eastAsia="zh-CN"/>
-        </w:rPr>
-      </w:pPr>
-    </w:p>
-    <w:p>
-      <w:pPr>
-        <w:numPr>
-          <w:ilvl w:val="0"/>
-          <w:numId w:val="0"/>
-        </w:numPr>
-        <w:rPr>
-          <w:rFonts w:hint="eastAsia"/>
-          <w:lang w:val="en-US" w:eastAsia="zh-CN"/>
-        </w:rPr>
-      </w:pPr>
-    </w:p>
-    <w:p/>
-    <w:p/>
-    <w:p/>
-    <w:p/>
+          <w:numId w:val="6"/>
+        </w:numPr>
+        <w:rPr>
+          <w:rFonts w:hint="eastAsia"/>
+          <w:lang w:val="en-US" w:eastAsia="zh-CN"/>
+        </w:rPr>
+      </w:pPr>
+      <w:r>
+        <w:rPr>
+          <w:rFonts w:hint="eastAsia"/>
+          <w:lang w:val="en-US" w:eastAsia="zh-CN"/>
+        </w:rPr>
+        <w:t>小程序进行首页查询的功能.显示对应的商品,可以根据分类查询.里面有分类,可以根据不同的分类进行查询.</w:t>
+      </w:r>
+    </w:p>
+    <w:p>
+      <w:pPr>
+        <w:numPr>
+          <w:ilvl w:val="0"/>
+          <w:numId w:val="6"/>
+        </w:numPr>
+        <w:rPr>
+          <w:rFonts w:hint="eastAsia"/>
+          <w:lang w:val="en-US" w:eastAsia="zh-CN"/>
+        </w:rPr>
+      </w:pPr>
+      <w:r>
+        <w:rPr>
+          <w:rFonts w:hint="eastAsia"/>
+          <w:lang w:val="en-US" w:eastAsia="zh-CN"/>
+        </w:rPr>
+        <w:t>小程序中可以有一个添加购物车的操作.将选中的商品添加到购物车中</w:t>
+      </w:r>
+    </w:p>
+    <w:p>
+      <w:pPr>
+        <w:numPr>
+          <w:ilvl w:val="0"/>
+          <w:numId w:val="6"/>
+        </w:numPr>
+        <w:rPr>
+          <w:rFonts w:hint="eastAsia"/>
+          <w:lang w:val="en-US" w:eastAsia="zh-CN"/>
+        </w:rPr>
+      </w:pPr>
+      <w:r>
+        <w:rPr>
+          <w:rFonts w:hint="eastAsia"/>
+          <w:lang w:val="en-US" w:eastAsia="zh-CN"/>
+        </w:rPr>
+        <w:t>结算功能,在购物车列表中进行相应的显示,前面有一个选择和未选中的按钮.选中后 直接进行下单. 填写收件人的信息.</w:t>
+      </w:r>
+    </w:p>
+    <w:p>
+      <w:pPr>
+        <w:numPr>
+          <w:ilvl w:val="0"/>
+          <w:numId w:val="6"/>
+        </w:numPr>
+        <w:rPr>
+          <w:rFonts w:hint="eastAsia"/>
+          <w:lang w:val="en-US" w:eastAsia="zh-CN"/>
+        </w:rPr>
+      </w:pPr>
+      <w:r>
+        <w:rPr>
+          <w:rFonts w:hint="eastAsia"/>
+          <w:lang w:val="en-US" w:eastAsia="zh-CN"/>
+        </w:rPr>
+        <w:t>有一个查询物流的接口,用于查询物流状态</w:t>
+      </w:r>
+    </w:p>
+    <w:p>
+      <w:pPr>
+        <w:numPr>
+          <w:ilvl w:val="0"/>
+          <w:numId w:val="6"/>
+        </w:numPr>
+        <w:rPr>
+          <w:rFonts w:hint="eastAsia"/>
+          <w:lang w:val="en-US" w:eastAsia="zh-CN"/>
+        </w:rPr>
+      </w:pPr>
+      <w:r>
+        <w:rPr>
+          <w:rFonts w:hint="eastAsia"/>
+          <w:lang w:val="en-US" w:eastAsia="zh-CN"/>
+        </w:rPr>
+        <w:t>有一个确认收获按钮,对于订单里面的商品进行状态修改</w:t>
+      </w:r>
+    </w:p>
+    <w:p>
+      <w:pPr>
+        <w:numPr>
+          <w:ilvl w:val="1"/>
+          <w:numId w:val="6"/>
+        </w:numPr>
+        <w:ind w:left="840" w:leftChars="0" w:hanging="420" w:firstLineChars="0"/>
+        <w:rPr>
+          <w:rFonts w:hint="eastAsia"/>
+          <w:lang w:val="en-US" w:eastAsia="zh-CN"/>
+        </w:rPr>
+      </w:pPr>
+      <w:r>
+        <w:rPr>
+          <w:rFonts w:hint="eastAsia"/>
+          <w:lang w:val="en-US" w:eastAsia="zh-CN"/>
+        </w:rPr>
+        <w:t>收获后还有一个评价的功能,评论的时候 需要添加图片</w:t>
+      </w:r>
+    </w:p>
+    <w:p>
+      <w:pPr>
+        <w:numPr>
+          <w:ilvl w:val="1"/>
+          <w:numId w:val="6"/>
+        </w:numPr>
+        <w:ind w:left="840" w:leftChars="0" w:hanging="420" w:firstLineChars="0"/>
+        <w:rPr>
+          <w:rFonts w:hint="eastAsia"/>
+          <w:lang w:val="en-US" w:eastAsia="zh-CN"/>
+        </w:rPr>
+      </w:pPr>
+      <w:r>
+        <w:rPr>
+          <w:rFonts w:hint="eastAsia"/>
+          <w:lang w:val="en-US" w:eastAsia="zh-CN"/>
+        </w:rPr>
+        <w:t>对于评价的展示,对于图片的展示</w:t>
+      </w:r>
+    </w:p>
+    <w:p>
+      <w:pPr>
+        <w:numPr>
+          <w:ilvl w:val="1"/>
+          <w:numId w:val="6"/>
+        </w:numPr>
+        <w:ind w:left="840" w:leftChars="0" w:hanging="420" w:firstLineChars="0"/>
+        <w:rPr>
+          <w:rFonts w:hint="eastAsia"/>
+          <w:lang w:val="en-US" w:eastAsia="zh-CN"/>
+        </w:rPr>
+      </w:pPr>
+      <w:r>
+        <w:rPr>
+          <w:rFonts w:hint="eastAsia"/>
+          <w:lang w:val="en-US" w:eastAsia="zh-CN"/>
+        </w:rPr>
+        <w:t>对于评价的追加评论</w:t>
+      </w:r>
+    </w:p>
+    <w:p>
+      <w:pPr>
+        <w:numPr>
+          <w:ilvl w:val="1"/>
+          <w:numId w:val="6"/>
+        </w:numPr>
+        <w:ind w:left="840" w:leftChars="0" w:hanging="420" w:firstLineChars="0"/>
+        <w:rPr>
+          <w:rFonts w:hint="eastAsia"/>
+          <w:lang w:val="en-US" w:eastAsia="zh-CN"/>
+        </w:rPr>
+      </w:pPr>
+      <w:r>
+        <w:rPr>
+          <w:rFonts w:hint="eastAsia"/>
+          <w:lang w:val="en-US" w:eastAsia="zh-CN"/>
+        </w:rPr>
+        <w:t>最多俩条</w:t>
+      </w:r>
+    </w:p>
+    <w:p>
+      <w:pPr>
+        <w:numPr>
+          <w:ilvl w:val="0"/>
+          <w:numId w:val="6"/>
+        </w:numPr>
+        <w:rPr>
+          <w:rFonts w:hint="eastAsia"/>
+          <w:lang w:val="en-US" w:eastAsia="zh-CN"/>
+        </w:rPr>
+      </w:pPr>
+      <w:r>
+        <w:rPr>
+          <w:rFonts w:hint="eastAsia"/>
+          <w:lang w:val="en-US" w:eastAsia="zh-CN"/>
+        </w:rPr>
+        <w:t>有一个退货的按钮.退货就涉及到一个返钱的问题.这个可以通过线下支付宝/微信等方式进行返回.</w:t>
+      </w:r>
+    </w:p>
     <w:p/>
     <w:p/>
     <w:p/>
@@ -1429,6 +1688,138 @@
       </w:rPr>
     </w:lvl>
   </w:abstractNum>
+  <w:abstractNum w:abstractNumId="5">
+    <w:nsid w:val="599BDEC0"/>
+    <w:multiLevelType w:val="multilevel"/>
+    <w:tmpl w:val="599BDEC0"/>
+    <w:lvl w:ilvl="0" w:tentative="0">
+      <w:start w:val="1"/>
+      <w:numFmt w:val="decimal"/>
+      <w:suff w:val="nothing"/>
+      <w:lvlText w:val="%1."/>
+      <w:lvlJc w:val="left"/>
+    </w:lvl>
+    <w:lvl w:ilvl="1" w:tentative="0">
+      <w:start w:val="1"/>
+      <w:numFmt w:val="lowerLetter"/>
+      <w:lvlText w:val="%2)"/>
+      <w:lvlJc w:val="left"/>
+      <w:pPr>
+        <w:tabs>
+          <w:tab w:val="left" w:pos="840"/>
+        </w:tabs>
+        <w:ind w:left="840" w:leftChars="0" w:hanging="420" w:firstLineChars="0"/>
+      </w:pPr>
+      <w:rPr>
+        <w:rFonts w:hint="default"/>
+      </w:rPr>
+    </w:lvl>
+    <w:lvl w:ilvl="2" w:tentative="0">
+      <w:start w:val="1"/>
+      <w:numFmt w:val="lowerRoman"/>
+      <w:lvlText w:val="%3."/>
+      <w:lvlJc w:val="left"/>
+      <w:pPr>
+        <w:tabs>
+          <w:tab w:val="left" w:pos="1260"/>
+        </w:tabs>
+        <w:ind w:left="1260" w:leftChars="0" w:hanging="420" w:firstLineChars="0"/>
+      </w:pPr>
+      <w:rPr>
+        <w:rFonts w:hint="default"/>
+      </w:rPr>
+    </w:lvl>
+    <w:lvl w:ilvl="3" w:tentative="0">
+      <w:start w:val="1"/>
+      <w:numFmt w:val="decimal"/>
+      <w:lvlText w:val="%4."/>
+      <w:lvlJc w:val="left"/>
+      <w:pPr>
+        <w:tabs>
+          <w:tab w:val="left" w:pos="1680"/>
+        </w:tabs>
+        <w:ind w:left="1680" w:leftChars="0" w:hanging="420" w:firstLineChars="0"/>
+      </w:pPr>
+      <w:rPr>
+        <w:rFonts w:hint="default"/>
+      </w:rPr>
+    </w:lvl>
+    <w:lvl w:ilvl="4" w:tentative="0">
+      <w:start w:val="1"/>
+      <w:numFmt w:val="lowerLetter"/>
+      <w:lvlText w:val="%5)"/>
+      <w:lvlJc w:val="left"/>
+      <w:pPr>
+        <w:tabs>
+          <w:tab w:val="left" w:pos="2100"/>
+        </w:tabs>
+        <w:ind w:left="2100" w:leftChars="0" w:hanging="420" w:firstLineChars="0"/>
+      </w:pPr>
+      <w:rPr>
+        <w:rFonts w:hint="default"/>
+      </w:rPr>
+    </w:lvl>
+    <w:lvl w:ilvl="5" w:tentative="0">
+      <w:start w:val="1"/>
+      <w:numFmt w:val="lowerRoman"/>
+      <w:lvlText w:val="%6."/>
+      <w:lvlJc w:val="left"/>
+      <w:pPr>
+        <w:tabs>
+          <w:tab w:val="left" w:pos="2520"/>
+        </w:tabs>
+        <w:ind w:left="2520" w:leftChars="0" w:hanging="420" w:firstLineChars="0"/>
+      </w:pPr>
+      <w:rPr>
+        <w:rFonts w:hint="default"/>
+      </w:rPr>
+    </w:lvl>
+    <w:lvl w:ilvl="6" w:tentative="0">
+      <w:start w:val="1"/>
+      <w:numFmt w:val="decimal"/>
+      <w:lvlText w:val="%7."/>
+      <w:lvlJc w:val="left"/>
+      <w:pPr>
+        <w:tabs>
+          <w:tab w:val="left" w:pos="2940"/>
+        </w:tabs>
+        <w:ind w:left="2940" w:leftChars="0" w:hanging="420" w:firstLineChars="0"/>
+      </w:pPr>
+      <w:rPr>
+        <w:rFonts w:hint="default"/>
+      </w:rPr>
+    </w:lvl>
+    <w:lvl w:ilvl="7" w:tentative="0">
+      <w:start w:val="1"/>
+      <w:numFmt w:val="lowerLetter"/>
+      <w:lvlText w:val="%8)"/>
+      <w:lvlJc w:val="left"/>
+      <w:pPr>
+        <w:tabs>
+          <w:tab w:val="left" w:pos="3360"/>
+        </w:tabs>
+        <w:ind w:left="3360" w:leftChars="0" w:hanging="420" w:firstLineChars="0"/>
+      </w:pPr>
+      <w:rPr>
+        <w:rFonts w:hint="default"/>
+      </w:rPr>
+    </w:lvl>
+    <w:lvl w:ilvl="8" w:tentative="0">
+      <w:start w:val="1"/>
+      <w:numFmt w:val="lowerRoman"/>
+      <w:lvlText w:val="%9."/>
+      <w:lvlJc w:val="left"/>
+      <w:pPr>
+        <w:tabs>
+          <w:tab w:val="left" w:pos="3780"/>
+        </w:tabs>
+        <w:ind w:left="3780" w:leftChars="0" w:hanging="420" w:firstLineChars="0"/>
+      </w:pPr>
+      <w:rPr>
+        <w:rFonts w:hint="default"/>
+      </w:rPr>
+    </w:lvl>
+  </w:abstractNum>
   <w:num w:numId="1">
     <w:abstractNumId w:val="0"/>
   </w:num>
@@ -1443,6 +1834,9 @@
   </w:num>
   <w:num w:numId="5">
     <w:abstractNumId w:val="4"/>
+  </w:num>
+  <w:num w:numId="6">
+    <w:abstractNumId w:val="5"/>
   </w:num>
 </w:numbering>
 </file>
